--- a/MASTER - IDEX AMERICAN ARTIFACTS (wt).docx
+++ b/MASTER - IDEX AMERICAN ARTIFACTS (wt).docx
@@ -4707,97 +4707,15 @@
           <w:tab w:val="right" w:pos="9360"/>
         </w:tabs>
       </w:pPr>
-    </w:p>
-    <w:p>
-      <w:pPr>
-        <w:pBdr>
-          <w:top w:val="single" w:sz="6" w:space="1" w:color="auto"/>
-          <w:bottom w:val="single" w:sz="6" w:space="1" w:color="auto"/>
-        </w:pBdr>
-        <w:tabs>
-          <w:tab w:val="left" w:pos="0"/>
-          <w:tab w:val="center" w:pos="4680"/>
-          <w:tab w:val="right" w:pos="9360"/>
-        </w:tabs>
-      </w:pPr>
-    </w:p>
-    <w:p>
-      <w:pPr>
-        <w:pBdr>
-          <w:top w:val="single" w:sz="6" w:space="1" w:color="auto"/>
-          <w:bottom w:val="single" w:sz="6" w:space="1" w:color="auto"/>
-        </w:pBdr>
-        <w:tabs>
-          <w:tab w:val="left" w:pos="0"/>
-          <w:tab w:val="center" w:pos="4680"/>
-          <w:tab w:val="right" w:pos="9360"/>
-        </w:tabs>
-      </w:pPr>
-    </w:p>
-    <w:p>
-      <w:pPr>
-        <w:pBdr>
-          <w:top w:val="single" w:sz="6" w:space="1" w:color="auto"/>
-          <w:bottom w:val="single" w:sz="6" w:space="1" w:color="auto"/>
-        </w:pBdr>
-        <w:tabs>
-          <w:tab w:val="left" w:pos="0"/>
-          <w:tab w:val="center" w:pos="4680"/>
-          <w:tab w:val="right" w:pos="9360"/>
-        </w:tabs>
-      </w:pPr>
-    </w:p>
-    <w:p>
-      <w:pPr>
-        <w:pBdr>
-          <w:top w:val="single" w:sz="6" w:space="1" w:color="auto"/>
-          <w:bottom w:val="single" w:sz="6" w:space="1" w:color="auto"/>
-        </w:pBdr>
-        <w:tabs>
-          <w:tab w:val="left" w:pos="0"/>
-          <w:tab w:val="center" w:pos="4680"/>
-          <w:tab w:val="right" w:pos="9360"/>
-        </w:tabs>
-      </w:pPr>
-    </w:p>
-    <w:p>
-      <w:pPr>
-        <w:pBdr>
-          <w:top w:val="single" w:sz="6" w:space="1" w:color="auto"/>
-          <w:bottom w:val="single" w:sz="6" w:space="1" w:color="auto"/>
-        </w:pBdr>
-        <w:tabs>
-          <w:tab w:val="left" w:pos="0"/>
-          <w:tab w:val="center" w:pos="4680"/>
-          <w:tab w:val="right" w:pos="9360"/>
-        </w:tabs>
-      </w:pPr>
-    </w:p>
-    <w:p>
-      <w:pPr>
-        <w:pBdr>
-          <w:top w:val="single" w:sz="6" w:space="1" w:color="auto"/>
-          <w:bottom w:val="single" w:sz="6" w:space="1" w:color="auto"/>
-        </w:pBdr>
-        <w:tabs>
-          <w:tab w:val="left" w:pos="0"/>
-          <w:tab w:val="center" w:pos="4680"/>
-          <w:tab w:val="right" w:pos="9360"/>
-        </w:tabs>
-      </w:pPr>
-    </w:p>
-    <w:p>
-      <w:pPr>
-        <w:pBdr>
-          <w:top w:val="single" w:sz="6" w:space="1" w:color="auto"/>
-          <w:bottom w:val="single" w:sz="6" w:space="1" w:color="auto"/>
-        </w:pBdr>
-        <w:tabs>
-          <w:tab w:val="left" w:pos="0"/>
-          <w:tab w:val="center" w:pos="4680"/>
-          <w:tab w:val="right" w:pos="9360"/>
-        </w:tabs>
-      </w:pPr>
+      <w:r>
+        <w:lastRenderedPageBreak/>
+        <w:tab/>
+        <w:t>LOCATION</w:t>
+      </w:r>
+      <w:r>
+        <w:tab/>
+        <w:t>NAME</w:t>
+      </w:r>
     </w:p>
     <w:p>
       <w:pPr>
@@ -4810,6 +4728,13 @@
           <w:tab w:val="right" w:pos="9360"/>
         </w:tabs>
       </w:pPr>
+      <w:r>
+        <w:tab/>
+        <w:t>ISHS</w:t>
+      </w:r>
+      <w:r>
+        <w:tab/>
+      </w:r>
     </w:p>
     <w:p>
       <w:pPr>
@@ -4822,6 +4747,14 @@
           <w:tab w:val="right" w:pos="9360"/>
         </w:tabs>
       </w:pPr>
+      <w:r>
+        <w:tab/>
+        <w:t>POCATELLO</w:t>
+      </w:r>
+      <w:r>
+        <w:tab/>
+        <w:t>Shawn Phelps</w:t>
+      </w:r>
     </w:p>
     <w:p>
       <w:pPr>
@@ -4834,6 +4767,14 @@
           <w:tab w:val="right" w:pos="9360"/>
         </w:tabs>
       </w:pPr>
+      <w:r>
+        <w:tab/>
+        <w:t>FRANKLIN</w:t>
+      </w:r>
+      <w:r>
+        <w:tab/>
+        <w:t>Susan Hawkes</w:t>
+      </w:r>
     </w:p>
     <w:p>
       <w:pPr>
@@ -4846,6 +4787,13 @@
           <w:tab w:val="right" w:pos="9360"/>
         </w:tabs>
       </w:pPr>
+      <w:r>
+        <w:tab/>
+      </w:r>
+      <w:r>
+        <w:tab/>
+        <w:t>Shawnee Hawkes</w:t>
+      </w:r>
     </w:p>
     <w:p>
       <w:pPr>
@@ -4858,6 +4806,14 @@
           <w:tab w:val="right" w:pos="9360"/>
         </w:tabs>
       </w:pPr>
+      <w:r>
+        <w:tab/>
+        <w:t>RIGBY</w:t>
+      </w:r>
+      <w:r>
+        <w:tab/>
+        <w:t>Leon Guyman</w:t>
+      </w:r>
     </w:p>
     <w:p>
       <w:pPr>
@@ -4870,6 +4826,47 @@
           <w:tab w:val="right" w:pos="9360"/>
         </w:tabs>
       </w:pPr>
+      <w:r>
+        <w:tab/>
+      </w:r>
+      <w:r>
+        <w:tab/>
+        <w:t>Pat Lyn Scott</w:t>
+      </w:r>
+    </w:p>
+    <w:p>
+      <w:pPr>
+        <w:pBdr>
+          <w:bottom w:val="single" w:sz="6" w:space="1" w:color="auto"/>
+        </w:pBdr>
+        <w:tabs>
+          <w:tab w:val="left" w:pos="0"/>
+          <w:tab w:val="center" w:pos="4680"/>
+          <w:tab w:val="right" w:pos="9360"/>
+        </w:tabs>
+      </w:pPr>
+      <w:r>
+        <w:tab/>
+      </w:r>
+      <w:r>
+        <w:tab/>
+        <w:t>Sheldon Hart</w:t>
+      </w:r>
+    </w:p>
+    <w:p>
+      <w:pPr>
+        <w:pBdr>
+          <w:bottom w:val="single" w:sz="6" w:space="1" w:color="auto"/>
+        </w:pBdr>
+        <w:tabs>
+          <w:tab w:val="left" w:pos="0"/>
+          <w:tab w:val="center" w:pos="4680"/>
+          <w:tab w:val="right" w:pos="9360"/>
+        </w:tabs>
+      </w:pPr>
+      <w:r>
+        <w:tab/>
+      </w:r>
     </w:p>
     <w:sectPr>
       <w:pgSz w:w="12240" w:h="15840"/>

--- a/MASTER - IDEX AMERICAN ARTIFACTS (wt).docx
+++ b/MASTER - IDEX AMERICAN ARTIFACTS (wt).docx
@@ -1970,20 +1970,26 @@
                 <w:tab w:val="right" w:pos="9360"/>
               </w:tabs>
             </w:pPr>
-          </w:p>
-        </w:tc>
-        <w:tc>
-          <w:tcPr>
-            <w:tcW w:w="4675" w:type="dxa"/>
-          </w:tcPr>
-          <w:p>
-            <w:pPr>
-              <w:tabs>
-                <w:tab w:val="left" w:pos="0"/>
-                <w:tab w:val="center" w:pos="4680"/>
-                <w:tab w:val="right" w:pos="9360"/>
-              </w:tabs>
-            </w:pPr>
+            <w:r>
+              <w:t>1948</w:t>
+            </w:r>
+          </w:p>
+        </w:tc>
+        <w:tc>
+          <w:tcPr>
+            <w:tcW w:w="4675" w:type="dxa"/>
+          </w:tcPr>
+          <w:p>
+            <w:pPr>
+              <w:tabs>
+                <w:tab w:val="left" w:pos="0"/>
+                <w:tab w:val="center" w:pos="4680"/>
+                <w:tab w:val="right" w:pos="9360"/>
+              </w:tabs>
+            </w:pPr>
+            <w:r>
+              <w:t>Harry Truman visits Pocatello</w:t>
+            </w:r>
           </w:p>
         </w:tc>
       </w:tr>
@@ -2004,7 +2010,7 @@
               <w:t>194</w:t>
             </w:r>
             <w:r>
-              <w:t>-</w:t>
+              <w:t>9</w:t>
             </w:r>
           </w:p>
         </w:tc>

--- a/MASTER - IDEX AMERICAN ARTIFACTS (wt).docx
+++ b/MASTER - IDEX AMERICAN ARTIFACTS (wt).docx
@@ -1102,7 +1102,7 @@
                     </pic:cNvPicPr>
                   </pic:nvPicPr>
                   <pic:blipFill>
-                    <a:blip r:embed="rId7">
+                    <a:blip r:embed="rId8">
                       <a:extLst>
                         <a:ext uri="{28A0092B-C50C-407E-A947-70E740481C1C}">
                           <a14:useLocalDpi xmlns:a14="http://schemas.microsoft.com/office/drawing/2010/main" val="0"/>
@@ -1271,7 +1271,7 @@
                     </pic:cNvPicPr>
                   </pic:nvPicPr>
                   <pic:blipFill>
-                    <a:blip r:embed="rId8">
+                    <a:blip r:embed="rId9">
                       <a:extLst>
                         <a:ext uri="{28A0092B-C50C-407E-A947-70E740481C1C}">
                           <a14:useLocalDpi xmlns:a14="http://schemas.microsoft.com/office/drawing/2010/main" val="0"/>
@@ -4715,11 +4715,16 @@
       </w:pPr>
       <w:r>
         <w:lastRenderedPageBreak/>
-        <w:tab/>
         <w:t>LOCATION</w:t>
       </w:r>
       <w:r>
         <w:tab/>
+      </w:r>
+      <w:r>
+        <w:t>ORGANIZATION</w:t>
+      </w:r>
+      <w:r>
+        <w:tab/>
         <w:t>NAME</w:t>
       </w:r>
     </w:p>
@@ -4735,30 +4740,18 @@
         </w:tabs>
       </w:pPr>
       <w:r>
-        <w:tab/>
-        <w:t>ISHS</w:t>
-      </w:r>
-      <w:r>
-        <w:tab/>
-      </w:r>
-    </w:p>
-    <w:p>
-      <w:pPr>
-        <w:pBdr>
-          <w:bottom w:val="single" w:sz="6" w:space="1" w:color="auto"/>
-        </w:pBdr>
-        <w:tabs>
-          <w:tab w:val="left" w:pos="0"/>
-          <w:tab w:val="center" w:pos="4680"/>
-          <w:tab w:val="right" w:pos="9360"/>
-        </w:tabs>
-      </w:pPr>
-      <w:r>
-        <w:tab/>
         <w:t>POCATELLO</w:t>
       </w:r>
       <w:r>
         <w:tab/>
+      </w:r>
+      <w:r>
+        <w:t>POCATELLO HIGH SCHOOL</w:t>
+      </w:r>
+      <w:r>
+        <w:tab/>
+      </w:r>
+      <w:r>
         <w:t>Shawn Phelps</w:t>
       </w:r>
     </w:p>
@@ -4775,29 +4768,62 @@
       </w:pPr>
       <w:r>
         <w:tab/>
+        <w:t>POCATELLO SCOTTISH RITE</w:t>
+      </w:r>
+      <w:r>
+        <w:tab/>
+        <w:t>John Warner</w:t>
+      </w:r>
+    </w:p>
+    <w:p>
+      <w:pPr>
+        <w:pBdr>
+          <w:bottom w:val="single" w:sz="6" w:space="1" w:color="auto"/>
+        </w:pBdr>
+        <w:tabs>
+          <w:tab w:val="left" w:pos="0"/>
+          <w:tab w:val="center" w:pos="4680"/>
+          <w:tab w:val="right" w:pos="9360"/>
+        </w:tabs>
+      </w:pPr>
+      <w:r>
         <w:t>FRANKLIN</w:t>
       </w:r>
       <w:r>
-        <w:tab/>
+        <w:t xml:space="preserve"> </w:t>
+      </w:r>
+      <w:r>
+        <w:tab/>
+        <w:t>IDAHO STATE HISTORICAL SOCIETY</w:t>
+      </w:r>
+      <w:r>
+        <w:tab/>
+      </w:r>
+      <w:r>
         <w:t>Susan Hawkes</w:t>
       </w:r>
-    </w:p>
-    <w:p>
-      <w:pPr>
-        <w:pBdr>
-          <w:bottom w:val="single" w:sz="6" w:space="1" w:color="auto"/>
-        </w:pBdr>
-        <w:tabs>
-          <w:tab w:val="left" w:pos="0"/>
-          <w:tab w:val="center" w:pos="4680"/>
-          <w:tab w:val="right" w:pos="9360"/>
-        </w:tabs>
-      </w:pPr>
-      <w:r>
-        <w:tab/>
-      </w:r>
-      <w:r>
-        <w:tab/>
+      <w:r>
+        <w:t>*</w:t>
+      </w:r>
+    </w:p>
+    <w:p>
+      <w:pPr>
+        <w:pBdr>
+          <w:bottom w:val="single" w:sz="6" w:space="1" w:color="auto"/>
+        </w:pBdr>
+        <w:tabs>
+          <w:tab w:val="left" w:pos="0"/>
+          <w:tab w:val="center" w:pos="4680"/>
+          <w:tab w:val="right" w:pos="9360"/>
+        </w:tabs>
+      </w:pPr>
+      <w:r>
+        <w:tab/>
+      </w:r>
+      <w:r>
+        <w:tab/>
+      </w:r>
+      <w:r>
         <w:t>Shawnee Hawkes</w:t>
       </w:r>
     </w:p>
@@ -4813,13 +4839,23 @@
         </w:tabs>
       </w:pPr>
       <w:r>
-        <w:tab/>
         <w:t>RIGBY</w:t>
       </w:r>
       <w:r>
         <w:tab/>
+      </w:r>
+      <w:r>
+        <w:t>FARNSWORTH TV &amp; PIONEER MUSEUM</w:t>
+      </w:r>
+      <w:r>
+        <w:tab/>
+      </w:r>
+      <w:r>
         <w:t>Leon Guyman</w:t>
       </w:r>
+      <w:r>
+        <w:t>*</w:t>
+      </w:r>
     </w:p>
     <w:p>
       <w:pPr>
@@ -4839,6 +4875,9 @@
         <w:tab/>
         <w:t>Pat Lyn Scott</w:t>
       </w:r>
+      <w:r>
+        <w:t>*</w:t>
+      </w:r>
     </w:p>
     <w:p>
       <w:pPr>
@@ -4871,8 +4910,406 @@
         </w:tabs>
       </w:pPr>
       <w:r>
-        <w:tab/>
-      </w:r>
+        <w:t>FILER</w:t>
+      </w:r>
+      <w:r>
+        <w:tab/>
+        <w:t>TWIN FALLS COUNTY HISTORICAL MUSEUM</w:t>
+      </w:r>
+      <w:r>
+        <w:tab/>
+        <w:t>Ashley Haycock</w:t>
+      </w:r>
+    </w:p>
+    <w:p>
+      <w:pPr>
+        <w:pBdr>
+          <w:bottom w:val="single" w:sz="6" w:space="1" w:color="auto"/>
+        </w:pBdr>
+        <w:tabs>
+          <w:tab w:val="left" w:pos="0"/>
+          <w:tab w:val="center" w:pos="4680"/>
+          <w:tab w:val="right" w:pos="9360"/>
+        </w:tabs>
+      </w:pPr>
+      <w:r>
+        <w:t>PIERCE</w:t>
+      </w:r>
+      <w:r>
+        <w:tab/>
+        <w:t>IDAHO STATE HISTORICAL SOCIETY</w:t>
+      </w:r>
+      <w:r>
+        <w:tab/>
+      </w:r>
+      <w:r>
+        <w:t>Bernice Pullen</w:t>
+      </w:r>
+    </w:p>
+    <w:p>
+      <w:pPr>
+        <w:pBdr>
+          <w:bottom w:val="single" w:sz="6" w:space="1" w:color="auto"/>
+        </w:pBdr>
+        <w:tabs>
+          <w:tab w:val="left" w:pos="0"/>
+          <w:tab w:val="center" w:pos="4680"/>
+          <w:tab w:val="right" w:pos="9360"/>
+        </w:tabs>
+      </w:pPr>
+      <w:r>
+        <w:tab/>
+      </w:r>
+      <w:r>
+        <w:tab/>
+        <w:t>John Bradbury</w:t>
+      </w:r>
+    </w:p>
+    <w:p>
+      <w:pPr>
+        <w:pBdr>
+          <w:bottom w:val="single" w:sz="6" w:space="1" w:color="auto"/>
+        </w:pBdr>
+        <w:tabs>
+          <w:tab w:val="left" w:pos="0"/>
+          <w:tab w:val="center" w:pos="4680"/>
+          <w:tab w:val="right" w:pos="9360"/>
+        </w:tabs>
+      </w:pPr>
+      <w:r>
+        <w:t>OROFINO</w:t>
+      </w:r>
+      <w:r>
+        <w:tab/>
+        <w:t>CLEARWATER HISTORICAL MUSEUM</w:t>
+      </w:r>
+      <w:r>
+        <w:tab/>
+        <w:t>Tammy Gilmer</w:t>
+      </w:r>
+    </w:p>
+    <w:p>
+      <w:pPr>
+        <w:pBdr>
+          <w:bottom w:val="single" w:sz="6" w:space="1" w:color="auto"/>
+        </w:pBdr>
+        <w:tabs>
+          <w:tab w:val="left" w:pos="0"/>
+          <w:tab w:val="center" w:pos="4680"/>
+          <w:tab w:val="right" w:pos="9360"/>
+        </w:tabs>
+      </w:pPr>
+      <w:r>
+        <w:tab/>
+      </w:r>
+      <w:r>
+        <w:tab/>
+        <w:t>Donna Leach</w:t>
+      </w:r>
+    </w:p>
+    <w:p>
+      <w:pPr>
+        <w:pBdr>
+          <w:bottom w:val="single" w:sz="6" w:space="1" w:color="auto"/>
+        </w:pBdr>
+        <w:tabs>
+          <w:tab w:val="left" w:pos="0"/>
+          <w:tab w:val="center" w:pos="4680"/>
+          <w:tab w:val="right" w:pos="9360"/>
+        </w:tabs>
+      </w:pPr>
+      <w:r>
+        <w:t>GENERAL</w:t>
+      </w:r>
+      <w:r>
+        <w:tab/>
+      </w:r>
+      <w:r>
+        <w:t>IDAHO STATE HISTORICAL SOCIETY</w:t>
+      </w:r>
+      <w:r>
+        <w:tab/>
+      </w:r>
+      <w:r>
+        <w:t>Emily Sears</w:t>
+      </w:r>
+    </w:p>
+    <w:p>
+      <w:pPr>
+        <w:pBdr>
+          <w:bottom w:val="single" w:sz="6" w:space="1" w:color="auto"/>
+        </w:pBdr>
+        <w:tabs>
+          <w:tab w:val="left" w:pos="0"/>
+          <w:tab w:val="center" w:pos="4680"/>
+          <w:tab w:val="right" w:pos="9360"/>
+        </w:tabs>
+      </w:pPr>
+      <w:r>
+        <w:tab/>
+      </w:r>
+      <w:r>
+        <w:tab/>
+        <w:t>Nicole Inghilterra</w:t>
+      </w:r>
+    </w:p>
+    <w:p>
+      <w:pPr>
+        <w:pBdr>
+          <w:bottom w:val="single" w:sz="6" w:space="1" w:color="auto"/>
+        </w:pBdr>
+        <w:tabs>
+          <w:tab w:val="left" w:pos="0"/>
+          <w:tab w:val="center" w:pos="4680"/>
+          <w:tab w:val="right" w:pos="9360"/>
+        </w:tabs>
+      </w:pPr>
+      <w:r>
+        <w:tab/>
+      </w:r>
+      <w:r>
+        <w:tab/>
+        <w:t>Anthony Parry</w:t>
+      </w:r>
+    </w:p>
+    <w:p>
+      <w:pPr>
+        <w:pBdr>
+          <w:bottom w:val="single" w:sz="6" w:space="1" w:color="auto"/>
+        </w:pBdr>
+        <w:tabs>
+          <w:tab w:val="left" w:pos="0"/>
+          <w:tab w:val="center" w:pos="4680"/>
+          <w:tab w:val="right" w:pos="9360"/>
+        </w:tabs>
+      </w:pPr>
+      <w:r>
+        <w:tab/>
+      </w:r>
+      <w:r>
+        <w:tab/>
+      </w:r>
+      <w:r>
+        <w:t>Keith Petersen</w:t>
+      </w:r>
+    </w:p>
+    <w:p>
+      <w:pPr>
+        <w:pBdr>
+          <w:bottom w:val="single" w:sz="6" w:space="1" w:color="auto"/>
+        </w:pBdr>
+        <w:tabs>
+          <w:tab w:val="left" w:pos="0"/>
+          <w:tab w:val="center" w:pos="4680"/>
+          <w:tab w:val="right" w:pos="9360"/>
+        </w:tabs>
+      </w:pPr>
+      <w:r>
+        <w:tab/>
+        <w:t>WHITE HOUSE HISTORICAL ASSOCIATION</w:t>
+      </w:r>
+      <w:r>
+        <w:tab/>
+        <w:t>Alexandra Lane</w:t>
+      </w:r>
+    </w:p>
+    <w:p>
+      <w:pPr>
+        <w:pBdr>
+          <w:bottom w:val="single" w:sz="6" w:space="1" w:color="auto"/>
+        </w:pBdr>
+        <w:tabs>
+          <w:tab w:val="left" w:pos="0"/>
+          <w:tab w:val="center" w:pos="4680"/>
+          <w:tab w:val="right" w:pos="9360"/>
+        </w:tabs>
+      </w:pPr>
+      <w:r>
+        <w:tab/>
+        <w:t>WASHINGTON STATE UNIVERSITY</w:t>
+      </w:r>
+      <w:r>
+        <w:tab/>
+        <w:t>Ryan Booth</w:t>
+      </w:r>
+    </w:p>
+    <w:p>
+      <w:pPr>
+        <w:pBdr>
+          <w:bottom w:val="single" w:sz="6" w:space="1" w:color="auto"/>
+        </w:pBdr>
+        <w:tabs>
+          <w:tab w:val="left" w:pos="0"/>
+          <w:tab w:val="center" w:pos="4680"/>
+          <w:tab w:val="right" w:pos="9360"/>
+        </w:tabs>
+      </w:pPr>
+      <w:r>
+        <w:tab/>
+        <w:t>BOISE PUBLIC LIBRARY</w:t>
+      </w:r>
+    </w:p>
+    <w:p>
+      <w:pPr>
+        <w:tabs>
+          <w:tab w:val="left" w:pos="0"/>
+          <w:tab w:val="center" w:pos="4680"/>
+          <w:tab w:val="right" w:pos="9360"/>
+        </w:tabs>
+      </w:pPr>
+      <w:r>
+        <w:t>NAME</w:t>
+      </w:r>
+      <w:r>
+        <w:tab/>
+        <w:t>CREDIT</w:t>
+      </w:r>
+      <w:r>
+        <w:tab/>
+      </w:r>
+      <w:r>
+        <w:t>LOCATION</w:t>
+      </w:r>
+    </w:p>
+    <w:p>
+      <w:pPr>
+        <w:pBdr>
+          <w:bottom w:val="single" w:sz="6" w:space="1" w:color="auto"/>
+        </w:pBdr>
+        <w:tabs>
+          <w:tab w:val="left" w:pos="0"/>
+          <w:tab w:val="center" w:pos="4680"/>
+          <w:tab w:val="right" w:pos="9360"/>
+        </w:tabs>
+      </w:pPr>
+      <w:proofErr w:type="spellStart"/>
+      <w:r>
+        <w:t>W</w:t>
+      </w:r>
+      <w:r>
+        <w:t>Troy</w:t>
+      </w:r>
+      <w:proofErr w:type="spellEnd"/>
+      <w:r>
+        <w:t xml:space="preserve"> Shreve</w:t>
+      </w:r>
+      <w:r>
+        <w:tab/>
+        <w:t>Videographer</w:t>
+      </w:r>
+      <w:r>
+        <w:tab/>
+        <w:t>Crouch</w:t>
+      </w:r>
+    </w:p>
+    <w:p>
+      <w:pPr>
+        <w:pBdr>
+          <w:bottom w:val="single" w:sz="6" w:space="1" w:color="auto"/>
+        </w:pBdr>
+        <w:tabs>
+          <w:tab w:val="left" w:pos="0"/>
+          <w:tab w:val="center" w:pos="4680"/>
+          <w:tab w:val="right" w:pos="9360"/>
+        </w:tabs>
+      </w:pPr>
+      <w:r>
+        <w:t>Morgan McCollum</w:t>
+      </w:r>
+      <w:r>
+        <w:tab/>
+        <w:t>Videographer</w:t>
+      </w:r>
+      <w:r>
+        <w:tab/>
+        <w:t>Franklin, Rigby</w:t>
+      </w:r>
+    </w:p>
+    <w:p>
+      <w:pPr>
+        <w:pBdr>
+          <w:bottom w:val="single" w:sz="6" w:space="1" w:color="auto"/>
+        </w:pBdr>
+        <w:tabs>
+          <w:tab w:val="left" w:pos="0"/>
+          <w:tab w:val="center" w:pos="4680"/>
+          <w:tab w:val="right" w:pos="9360"/>
+        </w:tabs>
+      </w:pPr>
+      <w:r>
+        <w:t>Aaron Kunz</w:t>
+      </w:r>
+      <w:r>
+        <w:tab/>
+        <w:t>Videographer</w:t>
+      </w:r>
+      <w:r>
+        <w:tab/>
+        <w:t>Filer</w:t>
+      </w:r>
+    </w:p>
+    <w:p>
+      <w:pPr>
+        <w:pBdr>
+          <w:bottom w:val="single" w:sz="6" w:space="1" w:color="auto"/>
+        </w:pBdr>
+        <w:tabs>
+          <w:tab w:val="left" w:pos="0"/>
+          <w:tab w:val="center" w:pos="4680"/>
+          <w:tab w:val="right" w:pos="9360"/>
+        </w:tabs>
+      </w:pPr>
+      <w:r>
+        <w:t>Jon Fosselman</w:t>
+      </w:r>
+      <w:r>
+        <w:tab/>
+        <w:t>Videographer</w:t>
+      </w:r>
+      <w:r>
+        <w:tab/>
+        <w:t>Pierce, Orofino</w:t>
+      </w:r>
+      <w:r>
+        <w:t>, Moscow</w:t>
+      </w:r>
+    </w:p>
+    <w:p>
+      <w:pPr>
+        <w:pBdr>
+          <w:top w:val="single" w:sz="6" w:space="1" w:color="auto"/>
+          <w:bottom w:val="single" w:sz="6" w:space="1" w:color="auto"/>
+        </w:pBdr>
+        <w:tabs>
+          <w:tab w:val="left" w:pos="0"/>
+          <w:tab w:val="center" w:pos="4680"/>
+          <w:tab w:val="right" w:pos="9360"/>
+        </w:tabs>
+      </w:pPr>
+    </w:p>
+    <w:p>
+      <w:pPr>
+        <w:pBdr>
+          <w:bottom w:val="single" w:sz="6" w:space="1" w:color="auto"/>
+        </w:pBdr>
+        <w:tabs>
+          <w:tab w:val="left" w:pos="0"/>
+          <w:tab w:val="center" w:pos="4680"/>
+          <w:tab w:val="right" w:pos="9360"/>
+        </w:tabs>
+      </w:pPr>
+    </w:p>
+    <w:p>
+      <w:pPr>
+        <w:pBdr>
+          <w:bottom w:val="single" w:sz="6" w:space="1" w:color="auto"/>
+        </w:pBdr>
+        <w:tabs>
+          <w:tab w:val="left" w:pos="0"/>
+          <w:tab w:val="center" w:pos="4680"/>
+          <w:tab w:val="right" w:pos="9360"/>
+        </w:tabs>
+      </w:pPr>
     </w:p>
     <w:sectPr>
       <w:pgSz w:w="12240" w:h="15840"/>
@@ -6420,4 +6857,16 @@
     </a:ext>
   </a:extLst>
 </a:theme>
+</file>
+
+<file path=customXml/item1.xml><?xml version="1.0" encoding="utf-8"?>
+<b:Sources xmlns:b="http://schemas.openxmlformats.org/officeDocument/2006/bibliography" xmlns="http://schemas.openxmlformats.org/officeDocument/2006/bibliography" SelectedStyle="\APASixthEditionOfficeOnline.xsl" StyleName="APA" Version="6"/>
+</file>
+
+<file path=customXml/itemProps1.xml><?xml version="1.0" encoding="utf-8"?>
+<ds:datastoreItem xmlns:ds="http://schemas.openxmlformats.org/officeDocument/2006/customXml" ds:itemID="{8208F5CD-3B15-4B1E-8E1D-43546BFC9109}">
+  <ds:schemaRefs>
+    <ds:schemaRef ds:uri="http://schemas.openxmlformats.org/officeDocument/2006/bibliography"/>
+  </ds:schemaRefs>
+</ds:datastoreItem>
 </file>
--- a/MASTER - IDEX AMERICAN ARTIFACTS (wt).docx
+++ b/MASTER - IDEX AMERICAN ARTIFACTS (wt).docx
@@ -4558,6 +4558,10 @@
           <w:tab w:val="right" w:pos="9360"/>
         </w:tabs>
       </w:pPr>
+      <w:r>
+        <w:tab/>
+        <w:t>Go to Pierce logging museum</w:t>
+      </w:r>
     </w:p>
     <w:p>
       <w:pPr>
@@ -4937,6 +4941,30 @@
       </w:r>
       <w:r>
         <w:tab/>
+      </w:r>
+      <w:r>
+        <w:t>JOHN BRADBURY LOGGING MUSEUM</w:t>
+      </w:r>
+      <w:r>
+        <w:tab/>
+        <w:t>*</w:t>
+      </w:r>
+    </w:p>
+    <w:p>
+      <w:pPr>
+        <w:pBdr>
+          <w:bottom w:val="single" w:sz="6" w:space="1" w:color="auto"/>
+        </w:pBdr>
+        <w:tabs>
+          <w:tab w:val="left" w:pos="0"/>
+          <w:tab w:val="center" w:pos="4680"/>
+          <w:tab w:val="right" w:pos="9360"/>
+        </w:tabs>
+      </w:pPr>
+      <w:r>
+        <w:tab/>
+      </w:r>
+      <w:r>
         <w:t>IDAHO STATE HISTORICAL SOCIETY</w:t>
       </w:r>
       <w:r>
@@ -5132,6 +5160,9 @@
         <w:tab/>
         <w:t>Ryan Booth</w:t>
       </w:r>
+      <w:r>
+        <w:t>*</w:t>
+      </w:r>
     </w:p>
     <w:p>
       <w:pPr>
@@ -5166,8 +5197,6 @@
       </w:r>
       <w:r>
         <w:tab/>
-      </w:r>
-      <w:r>
         <w:t>LOCATION</w:t>
       </w:r>
     </w:p>
@@ -5273,6 +5302,19 @@
       <w:r>
         <w:t>, Moscow</w:t>
       </w:r>
+    </w:p>
+    <w:p>
+      <w:pPr>
+        <w:pBdr>
+          <w:top w:val="single" w:sz="6" w:space="1" w:color="auto"/>
+          <w:bottom w:val="single" w:sz="6" w:space="1" w:color="auto"/>
+        </w:pBdr>
+        <w:tabs>
+          <w:tab w:val="left" w:pos="0"/>
+          <w:tab w:val="center" w:pos="4680"/>
+          <w:tab w:val="right" w:pos="9360"/>
+        </w:tabs>
+      </w:pPr>
     </w:p>
     <w:p>
       <w:pPr>

--- a/MASTER - IDEX AMERICAN ARTIFACTS (wt).docx
+++ b/MASTER - IDEX AMERICAN ARTIFACTS (wt).docx
@@ -297,15 +297,7 @@
         </w:tabs>
       </w:pPr>
       <w:r>
-        <w:t xml:space="preserve">Mormon pioneers settling through the Cache Valley north of Salt Lake/Logan believed they were still in Utah until an 1872 border survey revealed this town is </w:t>
-      </w:r>
-      <w:proofErr w:type="gramStart"/>
-      <w:r>
-        <w:t>actually the</w:t>
-      </w:r>
-      <w:proofErr w:type="gramEnd"/>
-      <w:r>
-        <w:t xml:space="preserve"> oldest settlement in Idaho</w:t>
+        <w:t>Mormon pioneers settling through the Cache Valley north of Salt Lake/Logan believed they were still in Utah until an 1872 border survey revealed this town is actually the oldest settlement in Idaho</w:t>
       </w:r>
     </w:p>
     <w:p>
@@ -4457,11 +4449,23 @@
           <w:tab w:val="center" w:pos="4680"/>
           <w:tab w:val="right" w:pos="9360"/>
         </w:tabs>
-      </w:pPr>
-      <w:r>
+        <w:rPr>
+          <w:i/>
+          <w:iCs/>
+        </w:rPr>
+      </w:pPr>
+      <w:r>
+        <w:rPr>
+          <w:i/>
+          <w:iCs/>
+        </w:rPr>
         <w:t>4:00 PM</w:t>
       </w:r>
       <w:r>
+        <w:rPr>
+          <w:i/>
+          <w:iCs/>
+        </w:rPr>
         <w:tab/>
         <w:t>Hotel check-in time</w:t>
       </w:r>
@@ -4639,70 +4643,88 @@
         </w:tabs>
       </w:pPr>
       <w:r>
-        <w:t>11:00 AM</w:t>
-      </w:r>
-      <w:r>
-        <w:tab/>
-        <w:t>Hotel check-out time</w:t>
-      </w:r>
-    </w:p>
-    <w:p>
-      <w:pPr>
-        <w:pBdr>
-          <w:bottom w:val="single" w:sz="6" w:space="1" w:color="auto"/>
-        </w:pBdr>
-        <w:tabs>
-          <w:tab w:val="left" w:pos="0"/>
-          <w:tab w:val="center" w:pos="4680"/>
-          <w:tab w:val="right" w:pos="9360"/>
-        </w:tabs>
-      </w:pPr>
-      <w:r>
-        <w:tab/>
-        <w:t>Opportunity for B-roll</w:t>
-      </w:r>
-    </w:p>
-    <w:p>
-      <w:pPr>
-        <w:pBdr>
-          <w:bottom w:val="single" w:sz="6" w:space="1" w:color="auto"/>
-        </w:pBdr>
-        <w:tabs>
-          <w:tab w:val="left" w:pos="0"/>
-          <w:tab w:val="center" w:pos="4680"/>
-          <w:tab w:val="right" w:pos="9360"/>
-        </w:tabs>
         <w:rPr>
           <w:i/>
           <w:iCs/>
         </w:rPr>
-      </w:pPr>
+        <w:tab/>
+      </w:r>
       <w:r>
         <w:rPr>
           <w:i/>
           <w:iCs/>
         </w:rPr>
-        <w:tab/>
+        <w:t>Hotel check-out</w:t>
+      </w:r>
+    </w:p>
+    <w:p>
+      <w:pPr>
+        <w:pBdr>
+          <w:bottom w:val="single" w:sz="6" w:space="1" w:color="auto"/>
+        </w:pBdr>
+        <w:tabs>
+          <w:tab w:val="left" w:pos="0"/>
+          <w:tab w:val="center" w:pos="4680"/>
+          <w:tab w:val="right" w:pos="9360"/>
+        </w:tabs>
+      </w:pPr>
+      <w:r>
+        <w:t>9:15 AM</w:t>
+      </w:r>
+      <w:r>
+        <w:tab/>
+        <w:t>Drive to Clearwater Historical Museum</w:t>
+      </w:r>
+    </w:p>
+    <w:p>
+      <w:pPr>
+        <w:pBdr>
+          <w:bottom w:val="single" w:sz="6" w:space="1" w:color="auto"/>
+        </w:pBdr>
+        <w:tabs>
+          <w:tab w:val="left" w:pos="0"/>
+          <w:tab w:val="center" w:pos="4680"/>
+          <w:tab w:val="right" w:pos="9360"/>
+        </w:tabs>
+      </w:pPr>
+      <w:r>
+        <w:rPr>
+          <w:i/>
+          <w:iCs/>
+        </w:rPr>
+        <w:tab/>
+      </w:r>
+      <w:r>
+        <w:t>Drive to KAID and unloa</w:t>
+      </w:r>
+      <w:r>
+        <w:t>d</w:t>
+      </w:r>
+    </w:p>
+    <w:p>
+      <w:pPr>
+        <w:pBdr>
+          <w:bottom w:val="single" w:sz="6" w:space="1" w:color="auto"/>
+        </w:pBdr>
+        <w:tabs>
+          <w:tab w:val="left" w:pos="0"/>
+          <w:tab w:val="center" w:pos="4680"/>
+          <w:tab w:val="right" w:pos="9360"/>
+        </w:tabs>
+      </w:pPr>
+      <w:r>
+        <w:rPr>
+          <w:i/>
+          <w:iCs/>
+        </w:rPr>
+        <w:tab/>
+      </w:r>
+      <w:r>
+        <w:rPr>
+          <w:i/>
+          <w:iCs/>
+        </w:rPr>
         <w:t>Cross Time Zone Bridge (to MOUNTAIN TIME)</w:t>
-      </w:r>
-    </w:p>
-    <w:p>
-      <w:pPr>
-        <w:pBdr>
-          <w:bottom w:val="single" w:sz="6" w:space="1" w:color="auto"/>
-        </w:pBdr>
-        <w:tabs>
-          <w:tab w:val="left" w:pos="0"/>
-          <w:tab w:val="center" w:pos="4680"/>
-          <w:tab w:val="right" w:pos="9360"/>
-        </w:tabs>
-      </w:pPr>
-      <w:r>
-        <w:tab/>
-        <w:t>Drive to KAID and unloa</w:t>
-      </w:r>
-      <w:r>
-        <w:t>d</w:t>
       </w:r>
     </w:p>
     <w:p>

--- a/MASTER - IDEX AMERICAN ARTIFACTS (wt).docx
+++ b/MASTER - IDEX AMERICAN ARTIFACTS (wt).docx
@@ -2,19 +2,2545 @@
 <file path=word/document.xml><?xml version="1.0" encoding="utf-8"?>
 <w:document xmlns:wpc="http://schemas.microsoft.com/office/word/2010/wordprocessingCanvas" xmlns:cx="http://schemas.microsoft.com/office/drawing/2014/chartex" xmlns:cx1="http://schemas.microsoft.com/office/drawing/2015/9/8/chartex" xmlns:cx2="http://schemas.microsoft.com/office/drawing/2015/10/21/chartex" xmlns:cx3="http://schemas.microsoft.com/office/drawing/2016/5/9/chartex" xmlns:cx4="http://schemas.microsoft.com/office/drawing/2016/5/10/chartex" xmlns:cx5="http://schemas.microsoft.com/office/drawing/2016/5/11/chartex" xmlns:cx6="http://schemas.microsoft.com/office/drawing/2016/5/12/chartex" xmlns:cx7="http://schemas.microsoft.com/office/drawing/2016/5/13/chartex" xmlns:cx8="http://schemas.microsoft.com/office/drawing/2016/5/14/chartex" xmlns:mc="http://schemas.openxmlformats.org/markup-compatibility/2006" xmlns:aink="http://schemas.microsoft.com/office/drawing/2016/ink" xmlns:am3d="http://schemas.microsoft.com/office/drawing/2017/model3d" xmlns:o="urn:schemas-microsoft-com:office:office" xmlns:oel="http://schemas.microsoft.com/office/2019/extlst" xmlns:r="http://schemas.openxmlformats.org/officeDocument/2006/relationships" xmlns:m="http://schemas.openxmlformats.org/officeDocument/2006/math" xmlns:v="urn:schemas-microsoft-com:vml" xmlns:wp14="http://schemas.microsoft.com/office/word/2010/wordprocessingDrawing" xmlns:wp="http://schemas.openxmlformats.org/drawingml/2006/wordprocessingDrawing" xmlns:w10="urn:schemas-microsoft-com:office:word" xmlns:w="http://schemas.openxmlformats.org/wordprocessingml/2006/main" xmlns:w14="http://schemas.microsoft.com/office/word/2010/wordml" xmlns:w15="http://schemas.microsoft.com/office/word/2012/wordml" xmlns:w16cex="http://schemas.microsoft.com/office/word/2018/wordml/cex" xmlns:w16cid="http://schemas.microsoft.com/office/word/2016/wordml/cid" xmlns:w16="http://schemas.microsoft.com/office/word/2018/wordml" xmlns:w16du="http://schemas.microsoft.com/office/word/2023/wordml/word16du" xmlns:w16sdtdh="http://schemas.microsoft.com/office/word/2020/wordml/sdtdatahash" xmlns:w16sdtfl="http://schemas.microsoft.com/office/word/2024/wordml/sdtformatlock" xmlns:w16se="http://schemas.microsoft.com/office/word/2015/wordml/symex" xmlns:wpg="http://schemas.microsoft.com/office/word/2010/wordprocessingGroup" xmlns:wpi="http://schemas.microsoft.com/office/word/2010/wordprocessingInk" xmlns:wne="http://schemas.microsoft.com/office/word/2006/wordml" xmlns:wps="http://schemas.microsoft.com/office/word/2010/wordprocessingShape" mc:Ignorable="w14 w15 w16se w16cid w16 w16cex w16sdtdh w16sdtfl w16du wp14">
   <w:body>
-    <w:p>
-      <w:pPr>
-        <w:tabs>
-          <w:tab w:val="left" w:pos="0"/>
-          <w:tab w:val="center" w:pos="4680"/>
-          <w:tab w:val="right" w:pos="9360"/>
-        </w:tabs>
-      </w:pPr>
-      <w:r>
+    <w:tbl>
+      <w:tblPr>
+        <w:tblStyle w:val="TableGrid"/>
+        <w:tblW w:w="0" w:type="auto"/>
+        <w:tblLook w:val="04A0" w:firstRow="1" w:lastRow="0" w:firstColumn="1" w:lastColumn="0" w:noHBand="0" w:noVBand="1"/>
+      </w:tblPr>
+      <w:tblGrid>
+        <w:gridCol w:w="4675"/>
+        <w:gridCol w:w="4675"/>
+      </w:tblGrid>
+      <w:tr>
+        <w:tc>
+          <w:tcPr>
+            <w:tcW w:w="4675" w:type="dxa"/>
+          </w:tcPr>
+          <w:p>
+            <w:pPr>
+              <w:tabs>
+                <w:tab w:val="left" w:pos="0"/>
+                <w:tab w:val="center" w:pos="4680"/>
+                <w:tab w:val="right" w:pos="9360"/>
+              </w:tabs>
+            </w:pPr>
+            <w:r>
+              <w:t>1776</w:t>
+            </w:r>
+          </w:p>
+        </w:tc>
+        <w:tc>
+          <w:tcPr>
+            <w:tcW w:w="4675" w:type="dxa"/>
+          </w:tcPr>
+          <w:p>
+            <w:pPr>
+              <w:tabs>
+                <w:tab w:val="left" w:pos="0"/>
+                <w:tab w:val="center" w:pos="4680"/>
+                <w:tab w:val="right" w:pos="9360"/>
+              </w:tabs>
+            </w:pPr>
+            <w:r>
+              <w:t>Declaration of Independence</w:t>
+            </w:r>
+          </w:p>
+        </w:tc>
+      </w:tr>
+      <w:tr>
+        <w:tc>
+          <w:tcPr>
+            <w:tcW w:w="4675" w:type="dxa"/>
+          </w:tcPr>
+          <w:p>
+            <w:pPr>
+              <w:tabs>
+                <w:tab w:val="left" w:pos="0"/>
+                <w:tab w:val="center" w:pos="4680"/>
+                <w:tab w:val="right" w:pos="9360"/>
+              </w:tabs>
+            </w:pPr>
+          </w:p>
+        </w:tc>
+        <w:tc>
+          <w:tcPr>
+            <w:tcW w:w="4675" w:type="dxa"/>
+          </w:tcPr>
+          <w:p>
+            <w:pPr>
+              <w:tabs>
+                <w:tab w:val="left" w:pos="0"/>
+                <w:tab w:val="center" w:pos="4680"/>
+                <w:tab w:val="right" w:pos="9360"/>
+              </w:tabs>
+            </w:pPr>
+          </w:p>
+        </w:tc>
+      </w:tr>
+      <w:tr>
+        <w:tc>
+          <w:tcPr>
+            <w:tcW w:w="4675" w:type="dxa"/>
+          </w:tcPr>
+          <w:p>
+            <w:pPr>
+              <w:tabs>
+                <w:tab w:val="left" w:pos="0"/>
+                <w:tab w:val="center" w:pos="4680"/>
+                <w:tab w:val="right" w:pos="9360"/>
+              </w:tabs>
+            </w:pPr>
+          </w:p>
+        </w:tc>
+        <w:tc>
+          <w:tcPr>
+            <w:tcW w:w="4675" w:type="dxa"/>
+          </w:tcPr>
+          <w:p>
+            <w:pPr>
+              <w:tabs>
+                <w:tab w:val="left" w:pos="0"/>
+                <w:tab w:val="center" w:pos="4680"/>
+                <w:tab w:val="right" w:pos="9360"/>
+              </w:tabs>
+            </w:pPr>
+          </w:p>
+        </w:tc>
+      </w:tr>
+      <w:tr>
+        <w:tc>
+          <w:tcPr>
+            <w:tcW w:w="4675" w:type="dxa"/>
+          </w:tcPr>
+          <w:p>
+            <w:pPr>
+              <w:tabs>
+                <w:tab w:val="left" w:pos="0"/>
+                <w:tab w:val="center" w:pos="4680"/>
+                <w:tab w:val="right" w:pos="9360"/>
+              </w:tabs>
+            </w:pPr>
+          </w:p>
+        </w:tc>
+        <w:tc>
+          <w:tcPr>
+            <w:tcW w:w="4675" w:type="dxa"/>
+          </w:tcPr>
+          <w:p>
+            <w:pPr>
+              <w:tabs>
+                <w:tab w:val="left" w:pos="0"/>
+                <w:tab w:val="center" w:pos="4680"/>
+                <w:tab w:val="right" w:pos="9360"/>
+              </w:tabs>
+            </w:pPr>
+          </w:p>
+        </w:tc>
+      </w:tr>
+      <w:tr>
+        <w:tc>
+          <w:tcPr>
+            <w:tcW w:w="4675" w:type="dxa"/>
+          </w:tcPr>
+          <w:p>
+            <w:pPr>
+              <w:tabs>
+                <w:tab w:val="left" w:pos="0"/>
+                <w:tab w:val="center" w:pos="4680"/>
+                <w:tab w:val="right" w:pos="9360"/>
+              </w:tabs>
+            </w:pPr>
+          </w:p>
+        </w:tc>
+        <w:tc>
+          <w:tcPr>
+            <w:tcW w:w="4675" w:type="dxa"/>
+          </w:tcPr>
+          <w:p>
+            <w:pPr>
+              <w:tabs>
+                <w:tab w:val="left" w:pos="0"/>
+                <w:tab w:val="center" w:pos="4680"/>
+                <w:tab w:val="right" w:pos="9360"/>
+              </w:tabs>
+            </w:pPr>
+          </w:p>
+        </w:tc>
+      </w:tr>
+      <w:tr>
+        <w:tc>
+          <w:tcPr>
+            <w:tcW w:w="4675" w:type="dxa"/>
+          </w:tcPr>
+          <w:p>
+            <w:pPr>
+              <w:tabs>
+                <w:tab w:val="left" w:pos="0"/>
+                <w:tab w:val="center" w:pos="4680"/>
+                <w:tab w:val="right" w:pos="9360"/>
+              </w:tabs>
+            </w:pPr>
+          </w:p>
+        </w:tc>
+        <w:tc>
+          <w:tcPr>
+            <w:tcW w:w="4675" w:type="dxa"/>
+          </w:tcPr>
+          <w:p>
+            <w:pPr>
+              <w:tabs>
+                <w:tab w:val="left" w:pos="0"/>
+                <w:tab w:val="center" w:pos="4680"/>
+                <w:tab w:val="right" w:pos="9360"/>
+              </w:tabs>
+            </w:pPr>
+          </w:p>
+        </w:tc>
+      </w:tr>
+      <w:tr>
+        <w:tc>
+          <w:tcPr>
+            <w:tcW w:w="4675" w:type="dxa"/>
+          </w:tcPr>
+          <w:p>
+            <w:pPr>
+              <w:tabs>
+                <w:tab w:val="left" w:pos="0"/>
+                <w:tab w:val="center" w:pos="4680"/>
+                <w:tab w:val="right" w:pos="9360"/>
+              </w:tabs>
+            </w:pPr>
+          </w:p>
+        </w:tc>
+        <w:tc>
+          <w:tcPr>
+            <w:tcW w:w="4675" w:type="dxa"/>
+          </w:tcPr>
+          <w:p>
+            <w:pPr>
+              <w:tabs>
+                <w:tab w:val="left" w:pos="0"/>
+                <w:tab w:val="center" w:pos="4680"/>
+                <w:tab w:val="right" w:pos="9360"/>
+              </w:tabs>
+            </w:pPr>
+          </w:p>
+        </w:tc>
+      </w:tr>
+      <w:tr>
+        <w:tc>
+          <w:tcPr>
+            <w:tcW w:w="4675" w:type="dxa"/>
+          </w:tcPr>
+          <w:p>
+            <w:pPr>
+              <w:tabs>
+                <w:tab w:val="left" w:pos="0"/>
+                <w:tab w:val="center" w:pos="4680"/>
+                <w:tab w:val="right" w:pos="9360"/>
+              </w:tabs>
+            </w:pPr>
+          </w:p>
+        </w:tc>
+        <w:tc>
+          <w:tcPr>
+            <w:tcW w:w="4675" w:type="dxa"/>
+          </w:tcPr>
+          <w:p>
+            <w:pPr>
+              <w:tabs>
+                <w:tab w:val="left" w:pos="0"/>
+                <w:tab w:val="center" w:pos="4680"/>
+                <w:tab w:val="right" w:pos="9360"/>
+              </w:tabs>
+            </w:pPr>
+          </w:p>
+        </w:tc>
+      </w:tr>
+      <w:tr>
+        <w:tc>
+          <w:tcPr>
+            <w:tcW w:w="4675" w:type="dxa"/>
+          </w:tcPr>
+          <w:p>
+            <w:pPr>
+              <w:tabs>
+                <w:tab w:val="left" w:pos="0"/>
+                <w:tab w:val="center" w:pos="4680"/>
+                <w:tab w:val="right" w:pos="9360"/>
+              </w:tabs>
+            </w:pPr>
+          </w:p>
+        </w:tc>
+        <w:tc>
+          <w:tcPr>
+            <w:tcW w:w="4675" w:type="dxa"/>
+          </w:tcPr>
+          <w:p>
+            <w:pPr>
+              <w:tabs>
+                <w:tab w:val="left" w:pos="0"/>
+                <w:tab w:val="center" w:pos="4680"/>
+                <w:tab w:val="right" w:pos="9360"/>
+              </w:tabs>
+            </w:pPr>
+          </w:p>
+        </w:tc>
+      </w:tr>
+      <w:tr>
+        <w:tc>
+          <w:tcPr>
+            <w:tcW w:w="4675" w:type="dxa"/>
+          </w:tcPr>
+          <w:p>
+            <w:pPr>
+              <w:tabs>
+                <w:tab w:val="left" w:pos="0"/>
+                <w:tab w:val="center" w:pos="4680"/>
+                <w:tab w:val="right" w:pos="9360"/>
+              </w:tabs>
+            </w:pPr>
+          </w:p>
+        </w:tc>
+        <w:tc>
+          <w:tcPr>
+            <w:tcW w:w="4675" w:type="dxa"/>
+          </w:tcPr>
+          <w:p>
+            <w:pPr>
+              <w:tabs>
+                <w:tab w:val="left" w:pos="0"/>
+                <w:tab w:val="center" w:pos="4680"/>
+                <w:tab w:val="right" w:pos="9360"/>
+              </w:tabs>
+            </w:pPr>
+          </w:p>
+        </w:tc>
+      </w:tr>
+      <w:tr>
+        <w:tc>
+          <w:tcPr>
+            <w:tcW w:w="4675" w:type="dxa"/>
+          </w:tcPr>
+          <w:p>
+            <w:pPr>
+              <w:tabs>
+                <w:tab w:val="left" w:pos="0"/>
+                <w:tab w:val="center" w:pos="4680"/>
+                <w:tab w:val="right" w:pos="9360"/>
+              </w:tabs>
+            </w:pPr>
+          </w:p>
+        </w:tc>
+        <w:tc>
+          <w:tcPr>
+            <w:tcW w:w="4675" w:type="dxa"/>
+          </w:tcPr>
+          <w:p>
+            <w:pPr>
+              <w:tabs>
+                <w:tab w:val="left" w:pos="0"/>
+                <w:tab w:val="center" w:pos="4680"/>
+                <w:tab w:val="right" w:pos="9360"/>
+              </w:tabs>
+            </w:pPr>
+          </w:p>
+        </w:tc>
+      </w:tr>
+      <w:tr>
+        <w:tc>
+          <w:tcPr>
+            <w:tcW w:w="4675" w:type="dxa"/>
+          </w:tcPr>
+          <w:p>
+            <w:pPr>
+              <w:tabs>
+                <w:tab w:val="left" w:pos="0"/>
+                <w:tab w:val="center" w:pos="4680"/>
+                <w:tab w:val="right" w:pos="9360"/>
+              </w:tabs>
+            </w:pPr>
+          </w:p>
+        </w:tc>
+        <w:tc>
+          <w:tcPr>
+            <w:tcW w:w="4675" w:type="dxa"/>
+          </w:tcPr>
+          <w:p>
+            <w:pPr>
+              <w:tabs>
+                <w:tab w:val="left" w:pos="0"/>
+                <w:tab w:val="center" w:pos="4680"/>
+                <w:tab w:val="right" w:pos="9360"/>
+              </w:tabs>
+            </w:pPr>
+          </w:p>
+        </w:tc>
+      </w:tr>
+      <w:tr>
+        <w:tc>
+          <w:tcPr>
+            <w:tcW w:w="4675" w:type="dxa"/>
+          </w:tcPr>
+          <w:p>
+            <w:pPr>
+              <w:tabs>
+                <w:tab w:val="left" w:pos="0"/>
+                <w:tab w:val="center" w:pos="4680"/>
+                <w:tab w:val="right" w:pos="9360"/>
+              </w:tabs>
+            </w:pPr>
+          </w:p>
+        </w:tc>
+        <w:tc>
+          <w:tcPr>
+            <w:tcW w:w="4675" w:type="dxa"/>
+          </w:tcPr>
+          <w:p>
+            <w:pPr>
+              <w:tabs>
+                <w:tab w:val="left" w:pos="0"/>
+                <w:tab w:val="center" w:pos="4680"/>
+                <w:tab w:val="right" w:pos="9360"/>
+              </w:tabs>
+            </w:pPr>
+          </w:p>
+        </w:tc>
+      </w:tr>
+      <w:tr>
+        <w:tc>
+          <w:tcPr>
+            <w:tcW w:w="4675" w:type="dxa"/>
+          </w:tcPr>
+          <w:p>
+            <w:pPr>
+              <w:tabs>
+                <w:tab w:val="left" w:pos="0"/>
+                <w:tab w:val="center" w:pos="4680"/>
+                <w:tab w:val="right" w:pos="9360"/>
+              </w:tabs>
+            </w:pPr>
+          </w:p>
+        </w:tc>
+        <w:tc>
+          <w:tcPr>
+            <w:tcW w:w="4675" w:type="dxa"/>
+          </w:tcPr>
+          <w:p>
+            <w:pPr>
+              <w:tabs>
+                <w:tab w:val="left" w:pos="0"/>
+                <w:tab w:val="center" w:pos="4680"/>
+                <w:tab w:val="right" w:pos="9360"/>
+              </w:tabs>
+            </w:pPr>
+          </w:p>
+        </w:tc>
+      </w:tr>
+      <w:tr>
+        <w:tc>
+          <w:tcPr>
+            <w:tcW w:w="4675" w:type="dxa"/>
+          </w:tcPr>
+          <w:p>
+            <w:pPr>
+              <w:tabs>
+                <w:tab w:val="left" w:pos="0"/>
+                <w:tab w:val="center" w:pos="4680"/>
+                <w:tab w:val="right" w:pos="9360"/>
+              </w:tabs>
+            </w:pPr>
+          </w:p>
+        </w:tc>
+        <w:tc>
+          <w:tcPr>
+            <w:tcW w:w="4675" w:type="dxa"/>
+          </w:tcPr>
+          <w:p>
+            <w:pPr>
+              <w:tabs>
+                <w:tab w:val="left" w:pos="0"/>
+                <w:tab w:val="center" w:pos="4680"/>
+                <w:tab w:val="right" w:pos="9360"/>
+              </w:tabs>
+            </w:pPr>
+          </w:p>
+        </w:tc>
+      </w:tr>
+      <w:tr>
+        <w:tc>
+          <w:tcPr>
+            <w:tcW w:w="4675" w:type="dxa"/>
+          </w:tcPr>
+          <w:p>
+            <w:pPr>
+              <w:tabs>
+                <w:tab w:val="left" w:pos="0"/>
+                <w:tab w:val="center" w:pos="4680"/>
+                <w:tab w:val="right" w:pos="9360"/>
+              </w:tabs>
+            </w:pPr>
+          </w:p>
+        </w:tc>
+        <w:tc>
+          <w:tcPr>
+            <w:tcW w:w="4675" w:type="dxa"/>
+          </w:tcPr>
+          <w:p>
+            <w:pPr>
+              <w:tabs>
+                <w:tab w:val="left" w:pos="0"/>
+                <w:tab w:val="center" w:pos="4680"/>
+                <w:tab w:val="right" w:pos="9360"/>
+              </w:tabs>
+            </w:pPr>
+          </w:p>
+        </w:tc>
+      </w:tr>
+      <w:tr>
+        <w:tc>
+          <w:tcPr>
+            <w:tcW w:w="4675" w:type="dxa"/>
+          </w:tcPr>
+          <w:p>
+            <w:pPr>
+              <w:tabs>
+                <w:tab w:val="left" w:pos="0"/>
+                <w:tab w:val="center" w:pos="4680"/>
+                <w:tab w:val="right" w:pos="9360"/>
+              </w:tabs>
+            </w:pPr>
+          </w:p>
+        </w:tc>
+        <w:tc>
+          <w:tcPr>
+            <w:tcW w:w="4675" w:type="dxa"/>
+          </w:tcPr>
+          <w:p>
+            <w:pPr>
+              <w:tabs>
+                <w:tab w:val="left" w:pos="0"/>
+                <w:tab w:val="center" w:pos="4680"/>
+                <w:tab w:val="right" w:pos="9360"/>
+              </w:tabs>
+            </w:pPr>
+          </w:p>
+        </w:tc>
+      </w:tr>
+      <w:tr>
+        <w:tc>
+          <w:tcPr>
+            <w:tcW w:w="4675" w:type="dxa"/>
+          </w:tcPr>
+          <w:p>
+            <w:pPr>
+              <w:tabs>
+                <w:tab w:val="left" w:pos="0"/>
+                <w:tab w:val="center" w:pos="4680"/>
+                <w:tab w:val="right" w:pos="9360"/>
+              </w:tabs>
+            </w:pPr>
+          </w:p>
+        </w:tc>
+        <w:tc>
+          <w:tcPr>
+            <w:tcW w:w="4675" w:type="dxa"/>
+          </w:tcPr>
+          <w:p>
+            <w:pPr>
+              <w:tabs>
+                <w:tab w:val="left" w:pos="0"/>
+                <w:tab w:val="center" w:pos="4680"/>
+                <w:tab w:val="right" w:pos="9360"/>
+              </w:tabs>
+            </w:pPr>
+          </w:p>
+        </w:tc>
+      </w:tr>
+      <w:tr>
+        <w:tc>
+          <w:tcPr>
+            <w:tcW w:w="4675" w:type="dxa"/>
+          </w:tcPr>
+          <w:p>
+            <w:pPr>
+              <w:tabs>
+                <w:tab w:val="left" w:pos="0"/>
+                <w:tab w:val="center" w:pos="4680"/>
+                <w:tab w:val="right" w:pos="9360"/>
+              </w:tabs>
+            </w:pPr>
+          </w:p>
+        </w:tc>
+        <w:tc>
+          <w:tcPr>
+            <w:tcW w:w="4675" w:type="dxa"/>
+          </w:tcPr>
+          <w:p>
+            <w:pPr>
+              <w:tabs>
+                <w:tab w:val="left" w:pos="0"/>
+                <w:tab w:val="center" w:pos="4680"/>
+                <w:tab w:val="right" w:pos="9360"/>
+              </w:tabs>
+            </w:pPr>
+          </w:p>
+        </w:tc>
+      </w:tr>
+      <w:tr>
+        <w:tc>
+          <w:tcPr>
+            <w:tcW w:w="4675" w:type="dxa"/>
+          </w:tcPr>
+          <w:p>
+            <w:pPr>
+              <w:tabs>
+                <w:tab w:val="left" w:pos="0"/>
+                <w:tab w:val="center" w:pos="4680"/>
+                <w:tab w:val="right" w:pos="9360"/>
+              </w:tabs>
+            </w:pPr>
+          </w:p>
+        </w:tc>
+        <w:tc>
+          <w:tcPr>
+            <w:tcW w:w="4675" w:type="dxa"/>
+          </w:tcPr>
+          <w:p>
+            <w:pPr>
+              <w:tabs>
+                <w:tab w:val="left" w:pos="0"/>
+                <w:tab w:val="center" w:pos="4680"/>
+                <w:tab w:val="right" w:pos="9360"/>
+              </w:tabs>
+            </w:pPr>
+          </w:p>
+        </w:tc>
+      </w:tr>
+      <w:tr>
+        <w:tc>
+          <w:tcPr>
+            <w:tcW w:w="4675" w:type="dxa"/>
+          </w:tcPr>
+          <w:p>
+            <w:pPr>
+              <w:tabs>
+                <w:tab w:val="left" w:pos="0"/>
+                <w:tab w:val="center" w:pos="4680"/>
+                <w:tab w:val="right" w:pos="9360"/>
+              </w:tabs>
+            </w:pPr>
+          </w:p>
+        </w:tc>
+        <w:tc>
+          <w:tcPr>
+            <w:tcW w:w="4675" w:type="dxa"/>
+          </w:tcPr>
+          <w:p>
+            <w:pPr>
+              <w:tabs>
+                <w:tab w:val="left" w:pos="0"/>
+                <w:tab w:val="center" w:pos="4680"/>
+                <w:tab w:val="right" w:pos="9360"/>
+              </w:tabs>
+            </w:pPr>
+          </w:p>
+        </w:tc>
+      </w:tr>
+      <w:tr>
+        <w:tc>
+          <w:tcPr>
+            <w:tcW w:w="4675" w:type="dxa"/>
+          </w:tcPr>
+          <w:p>
+            <w:pPr>
+              <w:tabs>
+                <w:tab w:val="left" w:pos="0"/>
+                <w:tab w:val="center" w:pos="4680"/>
+                <w:tab w:val="right" w:pos="9360"/>
+              </w:tabs>
+            </w:pPr>
+            <w:r>
+              <w:t>1859</w:t>
+            </w:r>
+          </w:p>
+        </w:tc>
+        <w:tc>
+          <w:tcPr>
+            <w:tcW w:w="4675" w:type="dxa"/>
+          </w:tcPr>
+          <w:p>
+            <w:pPr>
+              <w:tabs>
+                <w:tab w:val="left" w:pos="0"/>
+                <w:tab w:val="center" w:pos="4680"/>
+                <w:tab w:val="right" w:pos="9360"/>
+              </w:tabs>
+            </w:pPr>
+            <w:r>
+              <w:t>Oregon Statehood</w:t>
+            </w:r>
+          </w:p>
+        </w:tc>
+      </w:tr>
+      <w:tr>
+        <w:tc>
+          <w:tcPr>
+            <w:tcW w:w="4675" w:type="dxa"/>
+          </w:tcPr>
+          <w:p>
+            <w:pPr>
+              <w:tabs>
+                <w:tab w:val="left" w:pos="0"/>
+                <w:tab w:val="center" w:pos="4680"/>
+                <w:tab w:val="right" w:pos="9360"/>
+              </w:tabs>
+            </w:pPr>
+            <w:r>
+              <w:t>1860</w:t>
+            </w:r>
+          </w:p>
+        </w:tc>
+        <w:tc>
+          <w:tcPr>
+            <w:tcW w:w="4675" w:type="dxa"/>
+          </w:tcPr>
+          <w:p>
+            <w:pPr>
+              <w:tabs>
+                <w:tab w:val="left" w:pos="0"/>
+                <w:tab w:val="center" w:pos="4680"/>
+                <w:tab w:val="right" w:pos="9360"/>
+              </w:tabs>
+            </w:pPr>
+          </w:p>
+        </w:tc>
+      </w:tr>
+      <w:tr>
+        <w:tc>
+          <w:tcPr>
+            <w:tcW w:w="4675" w:type="dxa"/>
+          </w:tcPr>
+          <w:p>
+            <w:pPr>
+              <w:tabs>
+                <w:tab w:val="left" w:pos="0"/>
+                <w:tab w:val="center" w:pos="4680"/>
+                <w:tab w:val="right" w:pos="9360"/>
+              </w:tabs>
+            </w:pPr>
+            <w:r>
+              <w:t>1861</w:t>
+            </w:r>
+          </w:p>
+        </w:tc>
+        <w:tc>
+          <w:tcPr>
+            <w:tcW w:w="4675" w:type="dxa"/>
+          </w:tcPr>
+          <w:p>
+            <w:pPr>
+              <w:tabs>
+                <w:tab w:val="left" w:pos="0"/>
+                <w:tab w:val="center" w:pos="4680"/>
+                <w:tab w:val="right" w:pos="9360"/>
+              </w:tabs>
+            </w:pPr>
+          </w:p>
+        </w:tc>
+      </w:tr>
+      <w:tr>
+        <w:tc>
+          <w:tcPr>
+            <w:tcW w:w="4675" w:type="dxa"/>
+          </w:tcPr>
+          <w:p>
+            <w:pPr>
+              <w:tabs>
+                <w:tab w:val="left" w:pos="0"/>
+                <w:tab w:val="center" w:pos="4680"/>
+                <w:tab w:val="right" w:pos="9360"/>
+              </w:tabs>
+            </w:pPr>
+            <w:r>
+              <w:t>1862</w:t>
+            </w:r>
+          </w:p>
+        </w:tc>
+        <w:tc>
+          <w:tcPr>
+            <w:tcW w:w="4675" w:type="dxa"/>
+          </w:tcPr>
+          <w:p>
+            <w:pPr>
+              <w:tabs>
+                <w:tab w:val="left" w:pos="0"/>
+                <w:tab w:val="center" w:pos="4680"/>
+                <w:tab w:val="right" w:pos="9360"/>
+              </w:tabs>
+            </w:pPr>
+          </w:p>
+        </w:tc>
+      </w:tr>
+      <w:tr>
+        <w:tc>
+          <w:tcPr>
+            <w:tcW w:w="4675" w:type="dxa"/>
+          </w:tcPr>
+          <w:p>
+            <w:pPr>
+              <w:tabs>
+                <w:tab w:val="left" w:pos="0"/>
+                <w:tab w:val="center" w:pos="4680"/>
+                <w:tab w:val="right" w:pos="9360"/>
+              </w:tabs>
+            </w:pPr>
+            <w:r>
+              <w:t>1863</w:t>
+            </w:r>
+          </w:p>
+        </w:tc>
+        <w:tc>
+          <w:tcPr>
+            <w:tcW w:w="4675" w:type="dxa"/>
+          </w:tcPr>
+          <w:p>
+            <w:pPr>
+              <w:tabs>
+                <w:tab w:val="left" w:pos="0"/>
+                <w:tab w:val="center" w:pos="4680"/>
+                <w:tab w:val="right" w:pos="9360"/>
+              </w:tabs>
+            </w:pPr>
+            <w:r>
+              <w:t>Idaho Territory created</w:t>
+            </w:r>
+          </w:p>
+        </w:tc>
+      </w:tr>
+      <w:tr>
+        <w:tc>
+          <w:tcPr>
+            <w:tcW w:w="4675" w:type="dxa"/>
+          </w:tcPr>
+          <w:p>
+            <w:pPr>
+              <w:tabs>
+                <w:tab w:val="left" w:pos="0"/>
+                <w:tab w:val="center" w:pos="4680"/>
+                <w:tab w:val="right" w:pos="9360"/>
+              </w:tabs>
+            </w:pPr>
+            <w:r>
+              <w:t>1865</w:t>
+            </w:r>
+          </w:p>
+        </w:tc>
+        <w:tc>
+          <w:tcPr>
+            <w:tcW w:w="4675" w:type="dxa"/>
+          </w:tcPr>
+          <w:p>
+            <w:pPr>
+              <w:tabs>
+                <w:tab w:val="left" w:pos="0"/>
+                <w:tab w:val="center" w:pos="4680"/>
+                <w:tab w:val="right" w:pos="9360"/>
+              </w:tabs>
+            </w:pPr>
+            <w:r>
+              <w:t>Civil War</w:t>
+            </w:r>
+          </w:p>
+        </w:tc>
+      </w:tr>
+      <w:tr>
+        <w:tc>
+          <w:tcPr>
+            <w:tcW w:w="4675" w:type="dxa"/>
+          </w:tcPr>
+          <w:p>
+            <w:pPr>
+              <w:tabs>
+                <w:tab w:val="left" w:pos="0"/>
+                <w:tab w:val="center" w:pos="4680"/>
+                <w:tab w:val="right" w:pos="9360"/>
+              </w:tabs>
+            </w:pPr>
+            <w:r>
+              <w:t>1868</w:t>
+            </w:r>
+          </w:p>
+        </w:tc>
+        <w:tc>
+          <w:tcPr>
+            <w:tcW w:w="4675" w:type="dxa"/>
+          </w:tcPr>
+          <w:p>
+            <w:pPr>
+              <w:tabs>
+                <w:tab w:val="left" w:pos="0"/>
+                <w:tab w:val="center" w:pos="4680"/>
+                <w:tab w:val="right" w:pos="9360"/>
+              </w:tabs>
+            </w:pPr>
+            <w:r>
+              <w:t>ZCMI Co-op building built</w:t>
+            </w:r>
+          </w:p>
+        </w:tc>
+      </w:tr>
+      <w:tr>
+        <w:tc>
+          <w:tcPr>
+            <w:tcW w:w="4675" w:type="dxa"/>
+          </w:tcPr>
+          <w:p>
+            <w:pPr>
+              <w:tabs>
+                <w:tab w:val="left" w:pos="0"/>
+                <w:tab w:val="center" w:pos="4680"/>
+                <w:tab w:val="right" w:pos="9360"/>
+              </w:tabs>
+            </w:pPr>
+          </w:p>
+        </w:tc>
+        <w:tc>
+          <w:tcPr>
+            <w:tcW w:w="4675" w:type="dxa"/>
+          </w:tcPr>
+          <w:p>
+            <w:pPr>
+              <w:tabs>
+                <w:tab w:val="left" w:pos="0"/>
+                <w:tab w:val="center" w:pos="4680"/>
+                <w:tab w:val="right" w:pos="9360"/>
+              </w:tabs>
+            </w:pPr>
+          </w:p>
+        </w:tc>
+      </w:tr>
+      <w:tr>
+        <w:tc>
+          <w:tcPr>
+            <w:tcW w:w="4675" w:type="dxa"/>
+          </w:tcPr>
+          <w:p>
+            <w:pPr>
+              <w:tabs>
+                <w:tab w:val="left" w:pos="0"/>
+                <w:tab w:val="center" w:pos="4680"/>
+                <w:tab w:val="right" w:pos="9360"/>
+              </w:tabs>
+            </w:pPr>
+            <w:r>
+              <w:t>1911</w:t>
+            </w:r>
+          </w:p>
+        </w:tc>
+        <w:tc>
+          <w:tcPr>
+            <w:tcW w:w="4675" w:type="dxa"/>
+          </w:tcPr>
+          <w:p>
+            <w:pPr>
+              <w:tabs>
+                <w:tab w:val="left" w:pos="0"/>
+                <w:tab w:val="center" w:pos="4680"/>
+                <w:tab w:val="right" w:pos="9360"/>
+              </w:tabs>
+            </w:pPr>
+            <w:r>
+              <w:t>Theodore Roosevelt plants UI tree</w:t>
+            </w:r>
+          </w:p>
+        </w:tc>
+      </w:tr>
+      <w:tr>
+        <w:tc>
+          <w:tcPr>
+            <w:tcW w:w="4675" w:type="dxa"/>
+          </w:tcPr>
+          <w:p>
+            <w:pPr>
+              <w:tabs>
+                <w:tab w:val="left" w:pos="0"/>
+                <w:tab w:val="center" w:pos="4680"/>
+                <w:tab w:val="right" w:pos="9360"/>
+              </w:tabs>
+            </w:pPr>
+            <w:r>
+              <w:t>1911</w:t>
+            </w:r>
+          </w:p>
+        </w:tc>
+        <w:tc>
+          <w:tcPr>
+            <w:tcW w:w="4675" w:type="dxa"/>
+          </w:tcPr>
+          <w:p>
+            <w:pPr>
+              <w:tabs>
+                <w:tab w:val="left" w:pos="0"/>
+                <w:tab w:val="center" w:pos="4680"/>
+                <w:tab w:val="right" w:pos="9360"/>
+              </w:tabs>
+            </w:pPr>
+            <w:r>
+              <w:t>William Taft plants UI tree</w:t>
+            </w:r>
+          </w:p>
+        </w:tc>
+      </w:tr>
+      <w:tr>
+        <w:tc>
+          <w:tcPr>
+            <w:tcW w:w="4675" w:type="dxa"/>
+          </w:tcPr>
+          <w:p>
+            <w:pPr>
+              <w:tabs>
+                <w:tab w:val="left" w:pos="0"/>
+                <w:tab w:val="center" w:pos="4680"/>
+                <w:tab w:val="right" w:pos="9360"/>
+              </w:tabs>
+            </w:pPr>
+          </w:p>
+        </w:tc>
+        <w:tc>
+          <w:tcPr>
+            <w:tcW w:w="4675" w:type="dxa"/>
+          </w:tcPr>
+          <w:p>
+            <w:pPr>
+              <w:tabs>
+                <w:tab w:val="left" w:pos="0"/>
+                <w:tab w:val="center" w:pos="4680"/>
+                <w:tab w:val="right" w:pos="9360"/>
+              </w:tabs>
+            </w:pPr>
+          </w:p>
+        </w:tc>
+      </w:tr>
+      <w:tr>
+        <w:tc>
+          <w:tcPr>
+            <w:tcW w:w="4675" w:type="dxa"/>
+          </w:tcPr>
+          <w:p>
+            <w:pPr>
+              <w:tabs>
+                <w:tab w:val="left" w:pos="0"/>
+                <w:tab w:val="center" w:pos="4680"/>
+                <w:tab w:val="right" w:pos="9360"/>
+              </w:tabs>
+            </w:pPr>
+            <w:r>
+              <w:t>1938</w:t>
+            </w:r>
+          </w:p>
+        </w:tc>
+        <w:tc>
+          <w:tcPr>
+            <w:tcW w:w="4675" w:type="dxa"/>
+          </w:tcPr>
+          <w:p>
+            <w:pPr>
+              <w:tabs>
+                <w:tab w:val="left" w:pos="0"/>
+                <w:tab w:val="center" w:pos="4680"/>
+                <w:tab w:val="right" w:pos="9360"/>
+              </w:tabs>
+            </w:pPr>
+            <w:r>
+              <w:t>Eleanor Roosevelt plants UI tree</w:t>
+            </w:r>
+          </w:p>
+        </w:tc>
+      </w:tr>
+      <w:tr>
+        <w:tc>
+          <w:tcPr>
+            <w:tcW w:w="4675" w:type="dxa"/>
+          </w:tcPr>
+          <w:p>
+            <w:pPr>
+              <w:tabs>
+                <w:tab w:val="left" w:pos="0"/>
+                <w:tab w:val="center" w:pos="4680"/>
+                <w:tab w:val="right" w:pos="9360"/>
+              </w:tabs>
+            </w:pPr>
+            <w:r>
+              <w:t>1948</w:t>
+            </w:r>
+          </w:p>
+        </w:tc>
+        <w:tc>
+          <w:tcPr>
+            <w:tcW w:w="4675" w:type="dxa"/>
+          </w:tcPr>
+          <w:p>
+            <w:pPr>
+              <w:tabs>
+                <w:tab w:val="left" w:pos="0"/>
+                <w:tab w:val="center" w:pos="4680"/>
+                <w:tab w:val="right" w:pos="9360"/>
+              </w:tabs>
+            </w:pPr>
+            <w:r>
+              <w:t>Harry Truman visits Pocatello</w:t>
+            </w:r>
+          </w:p>
+        </w:tc>
+      </w:tr>
+      <w:tr>
+        <w:tc>
+          <w:tcPr>
+            <w:tcW w:w="4675" w:type="dxa"/>
+          </w:tcPr>
+          <w:p>
+            <w:pPr>
+              <w:tabs>
+                <w:tab w:val="left" w:pos="0"/>
+                <w:tab w:val="center" w:pos="4680"/>
+                <w:tab w:val="right" w:pos="9360"/>
+              </w:tabs>
+            </w:pPr>
+            <w:r>
+              <w:t>1949</w:t>
+            </w:r>
+          </w:p>
+        </w:tc>
+        <w:tc>
+          <w:tcPr>
+            <w:tcW w:w="4675" w:type="dxa"/>
+          </w:tcPr>
+          <w:p>
+            <w:pPr>
+              <w:tabs>
+                <w:tab w:val="left" w:pos="0"/>
+                <w:tab w:val="center" w:pos="4680"/>
+                <w:tab w:val="right" w:pos="9360"/>
+              </w:tabs>
+            </w:pPr>
+            <w:r>
+              <w:t>Merci Train arrives in USA</w:t>
+            </w:r>
+          </w:p>
+        </w:tc>
+      </w:tr>
+      <w:tr>
+        <w:tc>
+          <w:tcPr>
+            <w:tcW w:w="4675" w:type="dxa"/>
+          </w:tcPr>
+          <w:p>
+            <w:pPr>
+              <w:tabs>
+                <w:tab w:val="left" w:pos="0"/>
+                <w:tab w:val="center" w:pos="4680"/>
+                <w:tab w:val="right" w:pos="9360"/>
+              </w:tabs>
+            </w:pPr>
+          </w:p>
+        </w:tc>
+        <w:tc>
+          <w:tcPr>
+            <w:tcW w:w="4675" w:type="dxa"/>
+          </w:tcPr>
+          <w:p>
+            <w:pPr>
+              <w:tabs>
+                <w:tab w:val="left" w:pos="0"/>
+                <w:tab w:val="center" w:pos="4680"/>
+                <w:tab w:val="right" w:pos="9360"/>
+              </w:tabs>
+            </w:pPr>
+          </w:p>
+        </w:tc>
+      </w:tr>
+      <w:tr>
+        <w:tc>
+          <w:tcPr>
+            <w:tcW w:w="4675" w:type="dxa"/>
+          </w:tcPr>
+          <w:p>
+            <w:pPr>
+              <w:tabs>
+                <w:tab w:val="left" w:pos="0"/>
+                <w:tab w:val="center" w:pos="4680"/>
+                <w:tab w:val="right" w:pos="9360"/>
+              </w:tabs>
+            </w:pPr>
+            <w:r>
+              <w:t>1950</w:t>
+            </w:r>
+          </w:p>
+        </w:tc>
+        <w:tc>
+          <w:tcPr>
+            <w:tcW w:w="4675" w:type="dxa"/>
+          </w:tcPr>
+          <w:p>
+            <w:pPr>
+              <w:tabs>
+                <w:tab w:val="left" w:pos="0"/>
+                <w:tab w:val="center" w:pos="4680"/>
+                <w:tab w:val="right" w:pos="9360"/>
+              </w:tabs>
+            </w:pPr>
+            <w:r>
+              <w:t>U.S. Treasury commissions Liberty Bells</w:t>
+            </w:r>
+          </w:p>
+        </w:tc>
+      </w:tr>
+      <w:tr>
+        <w:tc>
+          <w:tcPr>
+            <w:tcW w:w="4675" w:type="dxa"/>
+          </w:tcPr>
+          <w:p>
+            <w:pPr>
+              <w:tabs>
+                <w:tab w:val="left" w:pos="0"/>
+                <w:tab w:val="center" w:pos="4680"/>
+                <w:tab w:val="right" w:pos="9360"/>
+              </w:tabs>
+            </w:pPr>
+          </w:p>
+        </w:tc>
+        <w:tc>
+          <w:tcPr>
+            <w:tcW w:w="4675" w:type="dxa"/>
+          </w:tcPr>
+          <w:p>
+            <w:pPr>
+              <w:tabs>
+                <w:tab w:val="left" w:pos="0"/>
+                <w:tab w:val="center" w:pos="4680"/>
+                <w:tab w:val="right" w:pos="9360"/>
+              </w:tabs>
+            </w:pPr>
+          </w:p>
+        </w:tc>
+      </w:tr>
+      <w:tr>
+        <w:tc>
+          <w:tcPr>
+            <w:tcW w:w="4675" w:type="dxa"/>
+          </w:tcPr>
+          <w:p>
+            <w:pPr>
+              <w:tabs>
+                <w:tab w:val="left" w:pos="0"/>
+                <w:tab w:val="center" w:pos="4680"/>
+                <w:tab w:val="right" w:pos="9360"/>
+              </w:tabs>
+            </w:pPr>
+          </w:p>
+        </w:tc>
+        <w:tc>
+          <w:tcPr>
+            <w:tcW w:w="4675" w:type="dxa"/>
+          </w:tcPr>
+          <w:p>
+            <w:pPr>
+              <w:tabs>
+                <w:tab w:val="left" w:pos="0"/>
+                <w:tab w:val="center" w:pos="4680"/>
+                <w:tab w:val="right" w:pos="9360"/>
+              </w:tabs>
+            </w:pPr>
+          </w:p>
+        </w:tc>
+      </w:tr>
+      <w:tr>
+        <w:tc>
+          <w:tcPr>
+            <w:tcW w:w="4675" w:type="dxa"/>
+          </w:tcPr>
+          <w:p>
+            <w:pPr>
+              <w:tabs>
+                <w:tab w:val="left" w:pos="0"/>
+                <w:tab w:val="center" w:pos="4680"/>
+                <w:tab w:val="right" w:pos="9360"/>
+              </w:tabs>
+            </w:pPr>
+            <w:r>
+              <w:t>1966</w:t>
+            </w:r>
+          </w:p>
+        </w:tc>
+        <w:tc>
+          <w:tcPr>
+            <w:tcW w:w="4675" w:type="dxa"/>
+          </w:tcPr>
+          <w:p>
+            <w:pPr>
+              <w:tabs>
+                <w:tab w:val="left" w:pos="0"/>
+                <w:tab w:val="center" w:pos="4680"/>
+                <w:tab w:val="right" w:pos="9360"/>
+              </w:tabs>
+            </w:pPr>
+            <w:r>
+              <w:t>Ostner statue restoration</w:t>
+            </w:r>
+          </w:p>
+        </w:tc>
+      </w:tr>
+      <w:tr>
+        <w:tc>
+          <w:tcPr>
+            <w:tcW w:w="4675" w:type="dxa"/>
+          </w:tcPr>
+          <w:p>
+            <w:pPr>
+              <w:tabs>
+                <w:tab w:val="left" w:pos="0"/>
+                <w:tab w:val="center" w:pos="4680"/>
+                <w:tab w:val="right" w:pos="9360"/>
+              </w:tabs>
+            </w:pPr>
+          </w:p>
+        </w:tc>
+        <w:tc>
+          <w:tcPr>
+            <w:tcW w:w="4675" w:type="dxa"/>
+          </w:tcPr>
+          <w:p>
+            <w:pPr>
+              <w:tabs>
+                <w:tab w:val="left" w:pos="0"/>
+                <w:tab w:val="center" w:pos="4680"/>
+                <w:tab w:val="right" w:pos="9360"/>
+              </w:tabs>
+            </w:pPr>
+          </w:p>
+        </w:tc>
+      </w:tr>
+      <w:tr>
+        <w:tc>
+          <w:tcPr>
+            <w:tcW w:w="4675" w:type="dxa"/>
+          </w:tcPr>
+          <w:p>
+            <w:pPr>
+              <w:tabs>
+                <w:tab w:val="left" w:pos="0"/>
+                <w:tab w:val="center" w:pos="4680"/>
+                <w:tab w:val="right" w:pos="9360"/>
+              </w:tabs>
+            </w:pPr>
+          </w:p>
+        </w:tc>
+        <w:tc>
+          <w:tcPr>
+            <w:tcW w:w="4675" w:type="dxa"/>
+          </w:tcPr>
+          <w:p>
+            <w:pPr>
+              <w:tabs>
+                <w:tab w:val="left" w:pos="0"/>
+                <w:tab w:val="center" w:pos="4680"/>
+                <w:tab w:val="right" w:pos="9360"/>
+              </w:tabs>
+            </w:pPr>
+          </w:p>
+        </w:tc>
+      </w:tr>
+      <w:tr>
+        <w:tc>
+          <w:tcPr>
+            <w:tcW w:w="4675" w:type="dxa"/>
+          </w:tcPr>
+          <w:p>
+            <w:pPr>
+              <w:tabs>
+                <w:tab w:val="left" w:pos="0"/>
+                <w:tab w:val="center" w:pos="4680"/>
+                <w:tab w:val="right" w:pos="9360"/>
+              </w:tabs>
+            </w:pPr>
+          </w:p>
+        </w:tc>
+        <w:tc>
+          <w:tcPr>
+            <w:tcW w:w="4675" w:type="dxa"/>
+          </w:tcPr>
+          <w:p>
+            <w:pPr>
+              <w:tabs>
+                <w:tab w:val="left" w:pos="0"/>
+                <w:tab w:val="center" w:pos="4680"/>
+                <w:tab w:val="right" w:pos="9360"/>
+              </w:tabs>
+            </w:pPr>
+          </w:p>
+        </w:tc>
+      </w:tr>
+      <w:tr>
+        <w:tc>
+          <w:tcPr>
+            <w:tcW w:w="4675" w:type="dxa"/>
+          </w:tcPr>
+          <w:p>
+            <w:pPr>
+              <w:tabs>
+                <w:tab w:val="left" w:pos="0"/>
+                <w:tab w:val="center" w:pos="4680"/>
+                <w:tab w:val="right" w:pos="9360"/>
+              </w:tabs>
+            </w:pPr>
+          </w:p>
+        </w:tc>
+        <w:tc>
+          <w:tcPr>
+            <w:tcW w:w="4675" w:type="dxa"/>
+          </w:tcPr>
+          <w:p>
+            <w:pPr>
+              <w:tabs>
+                <w:tab w:val="left" w:pos="0"/>
+                <w:tab w:val="center" w:pos="4680"/>
+                <w:tab w:val="right" w:pos="9360"/>
+              </w:tabs>
+            </w:pPr>
+          </w:p>
+        </w:tc>
+      </w:tr>
+      <w:tr>
+        <w:tc>
+          <w:tcPr>
+            <w:tcW w:w="4675" w:type="dxa"/>
+          </w:tcPr>
+          <w:p>
+            <w:pPr>
+              <w:tabs>
+                <w:tab w:val="left" w:pos="0"/>
+                <w:tab w:val="center" w:pos="4680"/>
+                <w:tab w:val="right" w:pos="9360"/>
+              </w:tabs>
+            </w:pPr>
+          </w:p>
+        </w:tc>
+        <w:tc>
+          <w:tcPr>
+            <w:tcW w:w="4675" w:type="dxa"/>
+          </w:tcPr>
+          <w:p>
+            <w:pPr>
+              <w:tabs>
+                <w:tab w:val="left" w:pos="0"/>
+                <w:tab w:val="center" w:pos="4680"/>
+                <w:tab w:val="right" w:pos="9360"/>
+              </w:tabs>
+            </w:pPr>
+          </w:p>
+        </w:tc>
+      </w:tr>
+      <w:tr>
+        <w:tc>
+          <w:tcPr>
+            <w:tcW w:w="4675" w:type="dxa"/>
+          </w:tcPr>
+          <w:p>
+            <w:pPr>
+              <w:tabs>
+                <w:tab w:val="left" w:pos="0"/>
+                <w:tab w:val="center" w:pos="4680"/>
+                <w:tab w:val="right" w:pos="9360"/>
+              </w:tabs>
+            </w:pPr>
+            <w:r>
+              <w:t>1976</w:t>
+            </w:r>
+          </w:p>
+        </w:tc>
+        <w:tc>
+          <w:tcPr>
+            <w:tcW w:w="4675" w:type="dxa"/>
+          </w:tcPr>
+          <w:p>
+            <w:pPr>
+              <w:tabs>
+                <w:tab w:val="left" w:pos="0"/>
+                <w:tab w:val="center" w:pos="4680"/>
+                <w:tab w:val="right" w:pos="9360"/>
+              </w:tabs>
+            </w:pPr>
+            <w:r>
+              <w:t>American bicentennial</w:t>
+            </w:r>
+          </w:p>
+        </w:tc>
+      </w:tr>
+      <w:tr>
+        <w:tc>
+          <w:tcPr>
+            <w:tcW w:w="4675" w:type="dxa"/>
+          </w:tcPr>
+          <w:p>
+            <w:pPr>
+              <w:tabs>
+                <w:tab w:val="left" w:pos="0"/>
+                <w:tab w:val="center" w:pos="4680"/>
+                <w:tab w:val="right" w:pos="9360"/>
+              </w:tabs>
+            </w:pPr>
+            <w:r>
+              <w:t>1976</w:t>
+            </w:r>
+          </w:p>
+        </w:tc>
+        <w:tc>
+          <w:tcPr>
+            <w:tcW w:w="4675" w:type="dxa"/>
+          </w:tcPr>
+          <w:p>
+            <w:pPr>
+              <w:tabs>
+                <w:tab w:val="left" w:pos="0"/>
+                <w:tab w:val="center" w:pos="4680"/>
+                <w:tab w:val="right" w:pos="9360"/>
+              </w:tabs>
+            </w:pPr>
+            <w:r>
+              <w:t>Ostner tree marker</w:t>
+            </w:r>
+          </w:p>
+        </w:tc>
+      </w:tr>
+      <w:tr>
+        <w:tc>
+          <w:tcPr>
+            <w:tcW w:w="4675" w:type="dxa"/>
+          </w:tcPr>
+          <w:p>
+            <w:pPr>
+              <w:tabs>
+                <w:tab w:val="left" w:pos="0"/>
+                <w:tab w:val="center" w:pos="4680"/>
+                <w:tab w:val="right" w:pos="9360"/>
+              </w:tabs>
+            </w:pPr>
+            <w:r>
+              <w:t>1976</w:t>
+            </w:r>
+          </w:p>
+        </w:tc>
+        <w:tc>
+          <w:tcPr>
+            <w:tcW w:w="4675" w:type="dxa"/>
+          </w:tcPr>
+          <w:p>
+            <w:pPr>
+              <w:tabs>
+                <w:tab w:val="left" w:pos="0"/>
+                <w:tab w:val="center" w:pos="4680"/>
+                <w:tab w:val="right" w:pos="9360"/>
+              </w:tabs>
+            </w:pPr>
+            <w:r>
+              <w:t>Pocatello Liberty Bell</w:t>
+            </w:r>
+          </w:p>
+        </w:tc>
+      </w:tr>
+      <w:tr>
+        <w:tc>
+          <w:tcPr>
+            <w:tcW w:w="4675" w:type="dxa"/>
+          </w:tcPr>
+          <w:p>
+            <w:pPr>
+              <w:tabs>
+                <w:tab w:val="left" w:pos="0"/>
+                <w:tab w:val="center" w:pos="4680"/>
+                <w:tab w:val="right" w:pos="9360"/>
+              </w:tabs>
+            </w:pPr>
+          </w:p>
+        </w:tc>
+        <w:tc>
+          <w:tcPr>
+            <w:tcW w:w="4675" w:type="dxa"/>
+          </w:tcPr>
+          <w:p>
+            <w:pPr>
+              <w:tabs>
+                <w:tab w:val="left" w:pos="0"/>
+                <w:tab w:val="center" w:pos="4680"/>
+                <w:tab w:val="right" w:pos="9360"/>
+              </w:tabs>
+            </w:pPr>
+          </w:p>
+        </w:tc>
+      </w:tr>
+      <w:tr>
+        <w:tc>
+          <w:tcPr>
+            <w:tcW w:w="4675" w:type="dxa"/>
+          </w:tcPr>
+          <w:p>
+            <w:pPr>
+              <w:tabs>
+                <w:tab w:val="left" w:pos="0"/>
+                <w:tab w:val="center" w:pos="4680"/>
+                <w:tab w:val="right" w:pos="9360"/>
+              </w:tabs>
+            </w:pPr>
+          </w:p>
+        </w:tc>
+        <w:tc>
+          <w:tcPr>
+            <w:tcW w:w="4675" w:type="dxa"/>
+          </w:tcPr>
+          <w:p>
+            <w:pPr>
+              <w:tabs>
+                <w:tab w:val="left" w:pos="0"/>
+                <w:tab w:val="center" w:pos="4680"/>
+                <w:tab w:val="right" w:pos="9360"/>
+              </w:tabs>
+            </w:pPr>
+          </w:p>
+        </w:tc>
+      </w:tr>
+      <w:tr>
+        <w:tc>
+          <w:tcPr>
+            <w:tcW w:w="4675" w:type="dxa"/>
+          </w:tcPr>
+          <w:p>
+            <w:pPr>
+              <w:tabs>
+                <w:tab w:val="left" w:pos="0"/>
+                <w:tab w:val="center" w:pos="4680"/>
+                <w:tab w:val="right" w:pos="9360"/>
+              </w:tabs>
+            </w:pPr>
+          </w:p>
+        </w:tc>
+        <w:tc>
+          <w:tcPr>
+            <w:tcW w:w="4675" w:type="dxa"/>
+          </w:tcPr>
+          <w:p>
+            <w:pPr>
+              <w:tabs>
+                <w:tab w:val="left" w:pos="0"/>
+                <w:tab w:val="center" w:pos="4680"/>
+                <w:tab w:val="right" w:pos="9360"/>
+              </w:tabs>
+            </w:pPr>
+          </w:p>
+        </w:tc>
+      </w:tr>
+      <w:tr>
+        <w:tc>
+          <w:tcPr>
+            <w:tcW w:w="4675" w:type="dxa"/>
+          </w:tcPr>
+          <w:p>
+            <w:pPr>
+              <w:tabs>
+                <w:tab w:val="left" w:pos="0"/>
+                <w:tab w:val="center" w:pos="4680"/>
+                <w:tab w:val="right" w:pos="9360"/>
+              </w:tabs>
+            </w:pPr>
+          </w:p>
+        </w:tc>
+        <w:tc>
+          <w:tcPr>
+            <w:tcW w:w="4675" w:type="dxa"/>
+          </w:tcPr>
+          <w:p>
+            <w:pPr>
+              <w:tabs>
+                <w:tab w:val="left" w:pos="0"/>
+                <w:tab w:val="center" w:pos="4680"/>
+                <w:tab w:val="right" w:pos="9360"/>
+              </w:tabs>
+            </w:pPr>
+          </w:p>
+        </w:tc>
+      </w:tr>
+      <w:tr>
+        <w:tc>
+          <w:tcPr>
+            <w:tcW w:w="4675" w:type="dxa"/>
+          </w:tcPr>
+          <w:p>
+            <w:pPr>
+              <w:tabs>
+                <w:tab w:val="left" w:pos="0"/>
+                <w:tab w:val="center" w:pos="4680"/>
+                <w:tab w:val="right" w:pos="9360"/>
+              </w:tabs>
+            </w:pPr>
+          </w:p>
+        </w:tc>
+        <w:tc>
+          <w:tcPr>
+            <w:tcW w:w="4675" w:type="dxa"/>
+          </w:tcPr>
+          <w:p>
+            <w:pPr>
+              <w:tabs>
+                <w:tab w:val="left" w:pos="0"/>
+                <w:tab w:val="center" w:pos="4680"/>
+                <w:tab w:val="right" w:pos="9360"/>
+              </w:tabs>
+            </w:pPr>
+          </w:p>
+        </w:tc>
+      </w:tr>
+      <w:tr>
+        <w:tc>
+          <w:tcPr>
+            <w:tcW w:w="4675" w:type="dxa"/>
+          </w:tcPr>
+          <w:p>
+            <w:pPr>
+              <w:tabs>
+                <w:tab w:val="left" w:pos="0"/>
+                <w:tab w:val="center" w:pos="4680"/>
+                <w:tab w:val="right" w:pos="9360"/>
+              </w:tabs>
+            </w:pPr>
+          </w:p>
+        </w:tc>
+        <w:tc>
+          <w:tcPr>
+            <w:tcW w:w="4675" w:type="dxa"/>
+          </w:tcPr>
+          <w:p>
+            <w:pPr>
+              <w:tabs>
+                <w:tab w:val="left" w:pos="0"/>
+                <w:tab w:val="center" w:pos="4680"/>
+                <w:tab w:val="right" w:pos="9360"/>
+              </w:tabs>
+            </w:pPr>
+          </w:p>
+        </w:tc>
+      </w:tr>
+      <w:tr>
+        <w:tc>
+          <w:tcPr>
+            <w:tcW w:w="4675" w:type="dxa"/>
+          </w:tcPr>
+          <w:p>
+            <w:pPr>
+              <w:tabs>
+                <w:tab w:val="left" w:pos="0"/>
+                <w:tab w:val="center" w:pos="4680"/>
+                <w:tab w:val="right" w:pos="9360"/>
+              </w:tabs>
+            </w:pPr>
+          </w:p>
+        </w:tc>
+        <w:tc>
+          <w:tcPr>
+            <w:tcW w:w="4675" w:type="dxa"/>
+          </w:tcPr>
+          <w:p>
+            <w:pPr>
+              <w:tabs>
+                <w:tab w:val="left" w:pos="0"/>
+                <w:tab w:val="center" w:pos="4680"/>
+                <w:tab w:val="right" w:pos="9360"/>
+              </w:tabs>
+            </w:pPr>
+          </w:p>
+        </w:tc>
+      </w:tr>
+      <w:tr>
+        <w:tc>
+          <w:tcPr>
+            <w:tcW w:w="4675" w:type="dxa"/>
+          </w:tcPr>
+          <w:p>
+            <w:pPr>
+              <w:tabs>
+                <w:tab w:val="left" w:pos="0"/>
+                <w:tab w:val="center" w:pos="4680"/>
+                <w:tab w:val="right" w:pos="9360"/>
+              </w:tabs>
+            </w:pPr>
+          </w:p>
+        </w:tc>
+        <w:tc>
+          <w:tcPr>
+            <w:tcW w:w="4675" w:type="dxa"/>
+          </w:tcPr>
+          <w:p>
+            <w:pPr>
+              <w:tabs>
+                <w:tab w:val="left" w:pos="0"/>
+                <w:tab w:val="center" w:pos="4680"/>
+                <w:tab w:val="right" w:pos="9360"/>
+              </w:tabs>
+            </w:pPr>
+          </w:p>
+        </w:tc>
+      </w:tr>
+      <w:tr>
+        <w:tc>
+          <w:tcPr>
+            <w:tcW w:w="4675" w:type="dxa"/>
+          </w:tcPr>
+          <w:p>
+            <w:pPr>
+              <w:tabs>
+                <w:tab w:val="left" w:pos="0"/>
+                <w:tab w:val="center" w:pos="4680"/>
+                <w:tab w:val="right" w:pos="9360"/>
+              </w:tabs>
+            </w:pPr>
+          </w:p>
+        </w:tc>
+        <w:tc>
+          <w:tcPr>
+            <w:tcW w:w="4675" w:type="dxa"/>
+          </w:tcPr>
+          <w:p>
+            <w:pPr>
+              <w:tabs>
+                <w:tab w:val="left" w:pos="0"/>
+                <w:tab w:val="center" w:pos="4680"/>
+                <w:tab w:val="right" w:pos="9360"/>
+              </w:tabs>
+            </w:pPr>
+          </w:p>
+        </w:tc>
+      </w:tr>
+      <w:tr>
+        <w:tc>
+          <w:tcPr>
+            <w:tcW w:w="4675" w:type="dxa"/>
+          </w:tcPr>
+          <w:p>
+            <w:pPr>
+              <w:tabs>
+                <w:tab w:val="left" w:pos="0"/>
+                <w:tab w:val="center" w:pos="4680"/>
+                <w:tab w:val="right" w:pos="9360"/>
+              </w:tabs>
+            </w:pPr>
+          </w:p>
+        </w:tc>
+        <w:tc>
+          <w:tcPr>
+            <w:tcW w:w="4675" w:type="dxa"/>
+          </w:tcPr>
+          <w:p>
+            <w:pPr>
+              <w:tabs>
+                <w:tab w:val="left" w:pos="0"/>
+                <w:tab w:val="center" w:pos="4680"/>
+                <w:tab w:val="right" w:pos="9360"/>
+              </w:tabs>
+            </w:pPr>
+          </w:p>
+        </w:tc>
+      </w:tr>
+      <w:tr>
+        <w:tc>
+          <w:tcPr>
+            <w:tcW w:w="4675" w:type="dxa"/>
+          </w:tcPr>
+          <w:p>
+            <w:pPr>
+              <w:tabs>
+                <w:tab w:val="left" w:pos="0"/>
+                <w:tab w:val="center" w:pos="4680"/>
+                <w:tab w:val="right" w:pos="9360"/>
+              </w:tabs>
+            </w:pPr>
+          </w:p>
+        </w:tc>
+        <w:tc>
+          <w:tcPr>
+            <w:tcW w:w="4675" w:type="dxa"/>
+          </w:tcPr>
+          <w:p>
+            <w:pPr>
+              <w:tabs>
+                <w:tab w:val="left" w:pos="0"/>
+                <w:tab w:val="center" w:pos="4680"/>
+                <w:tab w:val="right" w:pos="9360"/>
+              </w:tabs>
+            </w:pPr>
+          </w:p>
+        </w:tc>
+      </w:tr>
+      <w:tr>
+        <w:tc>
+          <w:tcPr>
+            <w:tcW w:w="4675" w:type="dxa"/>
+          </w:tcPr>
+          <w:p>
+            <w:pPr>
+              <w:tabs>
+                <w:tab w:val="left" w:pos="0"/>
+                <w:tab w:val="center" w:pos="4680"/>
+                <w:tab w:val="right" w:pos="9360"/>
+              </w:tabs>
+            </w:pPr>
+          </w:p>
+        </w:tc>
+        <w:tc>
+          <w:tcPr>
+            <w:tcW w:w="4675" w:type="dxa"/>
+          </w:tcPr>
+          <w:p>
+            <w:pPr>
+              <w:tabs>
+                <w:tab w:val="left" w:pos="0"/>
+                <w:tab w:val="center" w:pos="4680"/>
+                <w:tab w:val="right" w:pos="9360"/>
+              </w:tabs>
+            </w:pPr>
+          </w:p>
+        </w:tc>
+      </w:tr>
+      <w:tr>
+        <w:tc>
+          <w:tcPr>
+            <w:tcW w:w="4675" w:type="dxa"/>
+          </w:tcPr>
+          <w:p>
+            <w:pPr>
+              <w:tabs>
+                <w:tab w:val="left" w:pos="0"/>
+                <w:tab w:val="center" w:pos="4680"/>
+                <w:tab w:val="right" w:pos="9360"/>
+              </w:tabs>
+            </w:pPr>
+          </w:p>
+        </w:tc>
+        <w:tc>
+          <w:tcPr>
+            <w:tcW w:w="4675" w:type="dxa"/>
+          </w:tcPr>
+          <w:p>
+            <w:pPr>
+              <w:tabs>
+                <w:tab w:val="left" w:pos="0"/>
+                <w:tab w:val="center" w:pos="4680"/>
+                <w:tab w:val="right" w:pos="9360"/>
+              </w:tabs>
+            </w:pPr>
+          </w:p>
+        </w:tc>
+      </w:tr>
+      <w:tr>
+        <w:tc>
+          <w:tcPr>
+            <w:tcW w:w="4675" w:type="dxa"/>
+          </w:tcPr>
+          <w:p>
+            <w:pPr>
+              <w:tabs>
+                <w:tab w:val="left" w:pos="0"/>
+                <w:tab w:val="center" w:pos="4680"/>
+                <w:tab w:val="right" w:pos="9360"/>
+              </w:tabs>
+            </w:pPr>
+          </w:p>
+        </w:tc>
+        <w:tc>
+          <w:tcPr>
+            <w:tcW w:w="4675" w:type="dxa"/>
+          </w:tcPr>
+          <w:p>
+            <w:pPr>
+              <w:tabs>
+                <w:tab w:val="left" w:pos="0"/>
+                <w:tab w:val="center" w:pos="4680"/>
+                <w:tab w:val="right" w:pos="9360"/>
+              </w:tabs>
+            </w:pPr>
+          </w:p>
+        </w:tc>
+      </w:tr>
+      <w:tr>
+        <w:tc>
+          <w:tcPr>
+            <w:tcW w:w="4675" w:type="dxa"/>
+          </w:tcPr>
+          <w:p>
+            <w:pPr>
+              <w:tabs>
+                <w:tab w:val="left" w:pos="0"/>
+                <w:tab w:val="center" w:pos="4680"/>
+                <w:tab w:val="right" w:pos="9360"/>
+              </w:tabs>
+            </w:pPr>
+          </w:p>
+        </w:tc>
+        <w:tc>
+          <w:tcPr>
+            <w:tcW w:w="4675" w:type="dxa"/>
+          </w:tcPr>
+          <w:p>
+            <w:pPr>
+              <w:tabs>
+                <w:tab w:val="left" w:pos="0"/>
+                <w:tab w:val="center" w:pos="4680"/>
+                <w:tab w:val="right" w:pos="9360"/>
+              </w:tabs>
+            </w:pPr>
+          </w:p>
+        </w:tc>
+      </w:tr>
+      <w:tr>
+        <w:tc>
+          <w:tcPr>
+            <w:tcW w:w="4675" w:type="dxa"/>
+          </w:tcPr>
+          <w:p>
+            <w:pPr>
+              <w:tabs>
+                <w:tab w:val="left" w:pos="0"/>
+                <w:tab w:val="center" w:pos="4680"/>
+                <w:tab w:val="right" w:pos="9360"/>
+              </w:tabs>
+            </w:pPr>
+          </w:p>
+        </w:tc>
+        <w:tc>
+          <w:tcPr>
+            <w:tcW w:w="4675" w:type="dxa"/>
+          </w:tcPr>
+          <w:p>
+            <w:pPr>
+              <w:tabs>
+                <w:tab w:val="left" w:pos="0"/>
+                <w:tab w:val="center" w:pos="4680"/>
+                <w:tab w:val="right" w:pos="9360"/>
+              </w:tabs>
+            </w:pPr>
+          </w:p>
+        </w:tc>
+      </w:tr>
+      <w:tr>
+        <w:tc>
+          <w:tcPr>
+            <w:tcW w:w="4675" w:type="dxa"/>
+          </w:tcPr>
+          <w:p>
+            <w:pPr>
+              <w:tabs>
+                <w:tab w:val="left" w:pos="0"/>
+                <w:tab w:val="center" w:pos="4680"/>
+                <w:tab w:val="right" w:pos="9360"/>
+              </w:tabs>
+            </w:pPr>
+          </w:p>
+        </w:tc>
+        <w:tc>
+          <w:tcPr>
+            <w:tcW w:w="4675" w:type="dxa"/>
+          </w:tcPr>
+          <w:p>
+            <w:pPr>
+              <w:tabs>
+                <w:tab w:val="left" w:pos="0"/>
+                <w:tab w:val="center" w:pos="4680"/>
+                <w:tab w:val="right" w:pos="9360"/>
+              </w:tabs>
+            </w:pPr>
+          </w:p>
+        </w:tc>
+      </w:tr>
+      <w:tr>
+        <w:tc>
+          <w:tcPr>
+            <w:tcW w:w="4675" w:type="dxa"/>
+          </w:tcPr>
+          <w:p>
+            <w:pPr>
+              <w:tabs>
+                <w:tab w:val="left" w:pos="0"/>
+                <w:tab w:val="center" w:pos="4680"/>
+                <w:tab w:val="right" w:pos="9360"/>
+              </w:tabs>
+            </w:pPr>
+          </w:p>
+        </w:tc>
+        <w:tc>
+          <w:tcPr>
+            <w:tcW w:w="4675" w:type="dxa"/>
+          </w:tcPr>
+          <w:p>
+            <w:pPr>
+              <w:tabs>
+                <w:tab w:val="left" w:pos="0"/>
+                <w:tab w:val="center" w:pos="4680"/>
+                <w:tab w:val="right" w:pos="9360"/>
+              </w:tabs>
+            </w:pPr>
+          </w:p>
+        </w:tc>
+      </w:tr>
+      <w:tr>
+        <w:tc>
+          <w:tcPr>
+            <w:tcW w:w="4675" w:type="dxa"/>
+          </w:tcPr>
+          <w:p>
+            <w:pPr>
+              <w:tabs>
+                <w:tab w:val="left" w:pos="0"/>
+                <w:tab w:val="center" w:pos="4680"/>
+                <w:tab w:val="right" w:pos="9360"/>
+              </w:tabs>
+            </w:pPr>
+          </w:p>
+        </w:tc>
+        <w:tc>
+          <w:tcPr>
+            <w:tcW w:w="4675" w:type="dxa"/>
+          </w:tcPr>
+          <w:p>
+            <w:pPr>
+              <w:tabs>
+                <w:tab w:val="left" w:pos="0"/>
+                <w:tab w:val="center" w:pos="4680"/>
+                <w:tab w:val="right" w:pos="9360"/>
+              </w:tabs>
+            </w:pPr>
+          </w:p>
+        </w:tc>
+      </w:tr>
+      <w:tr>
+        <w:tc>
+          <w:tcPr>
+            <w:tcW w:w="4675" w:type="dxa"/>
+          </w:tcPr>
+          <w:p>
+            <w:pPr>
+              <w:tabs>
+                <w:tab w:val="left" w:pos="0"/>
+                <w:tab w:val="center" w:pos="4680"/>
+                <w:tab w:val="right" w:pos="9360"/>
+              </w:tabs>
+            </w:pPr>
+          </w:p>
+        </w:tc>
+        <w:tc>
+          <w:tcPr>
+            <w:tcW w:w="4675" w:type="dxa"/>
+          </w:tcPr>
+          <w:p>
+            <w:pPr>
+              <w:tabs>
+                <w:tab w:val="left" w:pos="0"/>
+                <w:tab w:val="center" w:pos="4680"/>
+                <w:tab w:val="right" w:pos="9360"/>
+              </w:tabs>
+            </w:pPr>
+          </w:p>
+        </w:tc>
+      </w:tr>
+      <w:tr>
+        <w:tc>
+          <w:tcPr>
+            <w:tcW w:w="4675" w:type="dxa"/>
+          </w:tcPr>
+          <w:p>
+            <w:pPr>
+              <w:tabs>
+                <w:tab w:val="left" w:pos="0"/>
+                <w:tab w:val="center" w:pos="4680"/>
+                <w:tab w:val="right" w:pos="9360"/>
+              </w:tabs>
+            </w:pPr>
+          </w:p>
+        </w:tc>
+        <w:tc>
+          <w:tcPr>
+            <w:tcW w:w="4675" w:type="dxa"/>
+          </w:tcPr>
+          <w:p>
+            <w:pPr>
+              <w:tabs>
+                <w:tab w:val="left" w:pos="0"/>
+                <w:tab w:val="center" w:pos="4680"/>
+                <w:tab w:val="right" w:pos="9360"/>
+              </w:tabs>
+            </w:pPr>
+          </w:p>
+        </w:tc>
+      </w:tr>
+      <w:tr>
+        <w:tc>
+          <w:tcPr>
+            <w:tcW w:w="4675" w:type="dxa"/>
+          </w:tcPr>
+          <w:p>
+            <w:pPr>
+              <w:tabs>
+                <w:tab w:val="left" w:pos="0"/>
+                <w:tab w:val="center" w:pos="4680"/>
+                <w:tab w:val="right" w:pos="9360"/>
+              </w:tabs>
+            </w:pPr>
+          </w:p>
+        </w:tc>
+        <w:tc>
+          <w:tcPr>
+            <w:tcW w:w="4675" w:type="dxa"/>
+          </w:tcPr>
+          <w:p>
+            <w:pPr>
+              <w:tabs>
+                <w:tab w:val="left" w:pos="0"/>
+                <w:tab w:val="center" w:pos="4680"/>
+                <w:tab w:val="right" w:pos="9360"/>
+              </w:tabs>
+            </w:pPr>
+          </w:p>
+        </w:tc>
+      </w:tr>
+      <w:tr>
+        <w:tc>
+          <w:tcPr>
+            <w:tcW w:w="4675" w:type="dxa"/>
+          </w:tcPr>
+          <w:p>
+            <w:pPr>
+              <w:tabs>
+                <w:tab w:val="left" w:pos="0"/>
+                <w:tab w:val="center" w:pos="4680"/>
+                <w:tab w:val="right" w:pos="9360"/>
+              </w:tabs>
+            </w:pPr>
+          </w:p>
+        </w:tc>
+        <w:tc>
+          <w:tcPr>
+            <w:tcW w:w="4675" w:type="dxa"/>
+          </w:tcPr>
+          <w:p>
+            <w:pPr>
+              <w:tabs>
+                <w:tab w:val="left" w:pos="0"/>
+                <w:tab w:val="center" w:pos="4680"/>
+                <w:tab w:val="right" w:pos="9360"/>
+              </w:tabs>
+            </w:pPr>
+          </w:p>
+        </w:tc>
+      </w:tr>
+      <w:tr>
+        <w:tc>
+          <w:tcPr>
+            <w:tcW w:w="4675" w:type="dxa"/>
+          </w:tcPr>
+          <w:p>
+            <w:pPr>
+              <w:tabs>
+                <w:tab w:val="left" w:pos="0"/>
+                <w:tab w:val="center" w:pos="4680"/>
+                <w:tab w:val="right" w:pos="9360"/>
+              </w:tabs>
+            </w:pPr>
+          </w:p>
+        </w:tc>
+        <w:tc>
+          <w:tcPr>
+            <w:tcW w:w="4675" w:type="dxa"/>
+          </w:tcPr>
+          <w:p>
+            <w:pPr>
+              <w:tabs>
+                <w:tab w:val="left" w:pos="0"/>
+                <w:tab w:val="center" w:pos="4680"/>
+                <w:tab w:val="right" w:pos="9360"/>
+              </w:tabs>
+            </w:pPr>
+          </w:p>
+        </w:tc>
+      </w:tr>
+      <w:tr>
+        <w:tc>
+          <w:tcPr>
+            <w:tcW w:w="4675" w:type="dxa"/>
+          </w:tcPr>
+          <w:p>
+            <w:pPr>
+              <w:tabs>
+                <w:tab w:val="left" w:pos="0"/>
+                <w:tab w:val="center" w:pos="4680"/>
+                <w:tab w:val="right" w:pos="9360"/>
+              </w:tabs>
+            </w:pPr>
+          </w:p>
+        </w:tc>
+        <w:tc>
+          <w:tcPr>
+            <w:tcW w:w="4675" w:type="dxa"/>
+          </w:tcPr>
+          <w:p>
+            <w:pPr>
+              <w:tabs>
+                <w:tab w:val="left" w:pos="0"/>
+                <w:tab w:val="center" w:pos="4680"/>
+                <w:tab w:val="right" w:pos="9360"/>
+              </w:tabs>
+            </w:pPr>
+          </w:p>
+        </w:tc>
+      </w:tr>
+      <w:tr>
+        <w:tc>
+          <w:tcPr>
+            <w:tcW w:w="4675" w:type="dxa"/>
+          </w:tcPr>
+          <w:p>
+            <w:pPr>
+              <w:tabs>
+                <w:tab w:val="left" w:pos="0"/>
+                <w:tab w:val="center" w:pos="4680"/>
+                <w:tab w:val="right" w:pos="9360"/>
+              </w:tabs>
+            </w:pPr>
+          </w:p>
+        </w:tc>
+        <w:tc>
+          <w:tcPr>
+            <w:tcW w:w="4675" w:type="dxa"/>
+          </w:tcPr>
+          <w:p>
+            <w:pPr>
+              <w:tabs>
+                <w:tab w:val="left" w:pos="0"/>
+                <w:tab w:val="center" w:pos="4680"/>
+                <w:tab w:val="right" w:pos="9360"/>
+              </w:tabs>
+            </w:pPr>
+          </w:p>
+        </w:tc>
+      </w:tr>
+      <w:tr>
+        <w:tc>
+          <w:tcPr>
+            <w:tcW w:w="4675" w:type="dxa"/>
+          </w:tcPr>
+          <w:p>
+            <w:pPr>
+              <w:tabs>
+                <w:tab w:val="left" w:pos="0"/>
+                <w:tab w:val="center" w:pos="4680"/>
+                <w:tab w:val="right" w:pos="9360"/>
+              </w:tabs>
+            </w:pPr>
+          </w:p>
+        </w:tc>
+        <w:tc>
+          <w:tcPr>
+            <w:tcW w:w="4675" w:type="dxa"/>
+          </w:tcPr>
+          <w:p>
+            <w:pPr>
+              <w:tabs>
+                <w:tab w:val="left" w:pos="0"/>
+                <w:tab w:val="center" w:pos="4680"/>
+                <w:tab w:val="right" w:pos="9360"/>
+              </w:tabs>
+            </w:pPr>
+          </w:p>
+        </w:tc>
+      </w:tr>
+      <w:tr>
+        <w:tc>
+          <w:tcPr>
+            <w:tcW w:w="4675" w:type="dxa"/>
+          </w:tcPr>
+          <w:p>
+            <w:pPr>
+              <w:tabs>
+                <w:tab w:val="left" w:pos="0"/>
+                <w:tab w:val="center" w:pos="4680"/>
+                <w:tab w:val="right" w:pos="9360"/>
+              </w:tabs>
+            </w:pPr>
+          </w:p>
+        </w:tc>
+        <w:tc>
+          <w:tcPr>
+            <w:tcW w:w="4675" w:type="dxa"/>
+          </w:tcPr>
+          <w:p>
+            <w:pPr>
+              <w:tabs>
+                <w:tab w:val="left" w:pos="0"/>
+                <w:tab w:val="center" w:pos="4680"/>
+                <w:tab w:val="right" w:pos="9360"/>
+              </w:tabs>
+            </w:pPr>
+          </w:p>
+        </w:tc>
+      </w:tr>
+      <w:tr>
+        <w:tc>
+          <w:tcPr>
+            <w:tcW w:w="4675" w:type="dxa"/>
+          </w:tcPr>
+          <w:p>
+            <w:pPr>
+              <w:tabs>
+                <w:tab w:val="left" w:pos="0"/>
+                <w:tab w:val="center" w:pos="4680"/>
+                <w:tab w:val="right" w:pos="9360"/>
+              </w:tabs>
+            </w:pPr>
+          </w:p>
+        </w:tc>
+        <w:tc>
+          <w:tcPr>
+            <w:tcW w:w="4675" w:type="dxa"/>
+          </w:tcPr>
+          <w:p>
+            <w:pPr>
+              <w:tabs>
+                <w:tab w:val="left" w:pos="0"/>
+                <w:tab w:val="center" w:pos="4680"/>
+                <w:tab w:val="right" w:pos="9360"/>
+              </w:tabs>
+            </w:pPr>
+          </w:p>
+        </w:tc>
+      </w:tr>
+      <w:tr>
+        <w:tc>
+          <w:tcPr>
+            <w:tcW w:w="4675" w:type="dxa"/>
+          </w:tcPr>
+          <w:p>
+            <w:pPr>
+              <w:tabs>
+                <w:tab w:val="left" w:pos="0"/>
+                <w:tab w:val="center" w:pos="4680"/>
+                <w:tab w:val="right" w:pos="9360"/>
+              </w:tabs>
+            </w:pPr>
+          </w:p>
+        </w:tc>
+        <w:tc>
+          <w:tcPr>
+            <w:tcW w:w="4675" w:type="dxa"/>
+          </w:tcPr>
+          <w:p>
+            <w:pPr>
+              <w:tabs>
+                <w:tab w:val="left" w:pos="0"/>
+                <w:tab w:val="center" w:pos="4680"/>
+                <w:tab w:val="right" w:pos="9360"/>
+              </w:tabs>
+            </w:pPr>
+          </w:p>
+        </w:tc>
+      </w:tr>
+      <w:tr>
+        <w:tc>
+          <w:tcPr>
+            <w:tcW w:w="4675" w:type="dxa"/>
+          </w:tcPr>
+          <w:p>
+            <w:pPr>
+              <w:tabs>
+                <w:tab w:val="left" w:pos="0"/>
+                <w:tab w:val="center" w:pos="4680"/>
+                <w:tab w:val="right" w:pos="9360"/>
+              </w:tabs>
+            </w:pPr>
+          </w:p>
+        </w:tc>
+        <w:tc>
+          <w:tcPr>
+            <w:tcW w:w="4675" w:type="dxa"/>
+          </w:tcPr>
+          <w:p>
+            <w:pPr>
+              <w:tabs>
+                <w:tab w:val="left" w:pos="0"/>
+                <w:tab w:val="center" w:pos="4680"/>
+                <w:tab w:val="right" w:pos="9360"/>
+              </w:tabs>
+            </w:pPr>
+          </w:p>
+        </w:tc>
+      </w:tr>
+      <w:tr>
+        <w:tc>
+          <w:tcPr>
+            <w:tcW w:w="4675" w:type="dxa"/>
+          </w:tcPr>
+          <w:p>
+            <w:pPr>
+              <w:tabs>
+                <w:tab w:val="left" w:pos="0"/>
+                <w:tab w:val="center" w:pos="4680"/>
+                <w:tab w:val="right" w:pos="9360"/>
+              </w:tabs>
+            </w:pPr>
+          </w:p>
+        </w:tc>
+        <w:tc>
+          <w:tcPr>
+            <w:tcW w:w="4675" w:type="dxa"/>
+          </w:tcPr>
+          <w:p>
+            <w:pPr>
+              <w:tabs>
+                <w:tab w:val="left" w:pos="0"/>
+                <w:tab w:val="center" w:pos="4680"/>
+                <w:tab w:val="right" w:pos="9360"/>
+              </w:tabs>
+            </w:pPr>
+          </w:p>
+        </w:tc>
+      </w:tr>
+    </w:tbl>
+    <w:p>
+      <w:pPr>
         <w:rPr>
           <w:b/>
           <w:bCs/>
         </w:rPr>
+      </w:pPr>
+      <w:r>
+        <w:rPr>
+          <w:b/>
+          <w:bCs/>
+        </w:rPr>
+        <w:br w:type="page"/>
+      </w:r>
+    </w:p>
+    <w:p>
+      <w:pPr>
+        <w:tabs>
+          <w:tab w:val="left" w:pos="0"/>
+          <w:tab w:val="center" w:pos="4680"/>
+          <w:tab w:val="right" w:pos="9360"/>
+        </w:tabs>
+      </w:pPr>
+      <w:r>
+        <w:rPr>
+          <w:b/>
+          <w:bCs/>
+        </w:rPr>
+        <w:lastRenderedPageBreak/>
         <w:t xml:space="preserve">Capitol Monuments </w:t>
       </w:r>
     </w:p>
@@ -297,7 +2823,15 @@
         </w:tabs>
       </w:pPr>
       <w:r>
-        <w:t>Mormon pioneers settling through the Cache Valley north of Salt Lake/Logan believed they were still in Utah until an 1872 border survey revealed this town is actually the oldest settlement in Idaho</w:t>
+        <w:t xml:space="preserve">Mormon pioneers settling through the Cache Valley north of Salt Lake/Logan believed they were still in Utah until an 1872 border survey revealed this town is </w:t>
+      </w:r>
+      <w:proofErr w:type="gramStart"/>
+      <w:r>
+        <w:t>actually the</w:t>
+      </w:r>
+      <w:proofErr w:type="gramEnd"/>
+      <w:r>
+        <w:t xml:space="preserve"> oldest settlement in Idaho</w:t>
       </w:r>
     </w:p>
     <w:p>
@@ -1396,1355 +3930,6 @@
         <w:br w:type="page"/>
       </w:r>
     </w:p>
-    <w:tbl>
-      <w:tblPr>
-        <w:tblStyle w:val="TableGrid"/>
-        <w:tblW w:w="0" w:type="auto"/>
-        <w:tblLook w:val="04A0" w:firstRow="1" w:lastRow="0" w:firstColumn="1" w:lastColumn="0" w:noHBand="0" w:noVBand="1"/>
-      </w:tblPr>
-      <w:tblGrid>
-        <w:gridCol w:w="4675"/>
-        <w:gridCol w:w="4675"/>
-      </w:tblGrid>
-      <w:tr>
-        <w:tc>
-          <w:tcPr>
-            <w:tcW w:w="4675" w:type="dxa"/>
-          </w:tcPr>
-          <w:p>
-            <w:pPr>
-              <w:tabs>
-                <w:tab w:val="left" w:pos="0"/>
-                <w:tab w:val="center" w:pos="4680"/>
-                <w:tab w:val="right" w:pos="9360"/>
-              </w:tabs>
-            </w:pPr>
-          </w:p>
-        </w:tc>
-        <w:tc>
-          <w:tcPr>
-            <w:tcW w:w="4675" w:type="dxa"/>
-          </w:tcPr>
-          <w:p>
-            <w:pPr>
-              <w:tabs>
-                <w:tab w:val="left" w:pos="0"/>
-                <w:tab w:val="center" w:pos="4680"/>
-                <w:tab w:val="right" w:pos="9360"/>
-              </w:tabs>
-            </w:pPr>
-          </w:p>
-        </w:tc>
-      </w:tr>
-      <w:tr>
-        <w:tc>
-          <w:tcPr>
-            <w:tcW w:w="4675" w:type="dxa"/>
-          </w:tcPr>
-          <w:p>
-            <w:pPr>
-              <w:tabs>
-                <w:tab w:val="left" w:pos="0"/>
-                <w:tab w:val="center" w:pos="4680"/>
-                <w:tab w:val="right" w:pos="9360"/>
-              </w:tabs>
-            </w:pPr>
-            <w:r>
-              <w:t>1859</w:t>
-            </w:r>
-          </w:p>
-        </w:tc>
-        <w:tc>
-          <w:tcPr>
-            <w:tcW w:w="4675" w:type="dxa"/>
-          </w:tcPr>
-          <w:p>
-            <w:pPr>
-              <w:tabs>
-                <w:tab w:val="left" w:pos="0"/>
-                <w:tab w:val="center" w:pos="4680"/>
-                <w:tab w:val="right" w:pos="9360"/>
-              </w:tabs>
-            </w:pPr>
-            <w:r>
-              <w:t>Oregon Statehood</w:t>
-            </w:r>
-          </w:p>
-        </w:tc>
-      </w:tr>
-      <w:tr>
-        <w:tc>
-          <w:tcPr>
-            <w:tcW w:w="4675" w:type="dxa"/>
-          </w:tcPr>
-          <w:p>
-            <w:pPr>
-              <w:tabs>
-                <w:tab w:val="left" w:pos="0"/>
-                <w:tab w:val="center" w:pos="4680"/>
-                <w:tab w:val="right" w:pos="9360"/>
-              </w:tabs>
-            </w:pPr>
-            <w:r>
-              <w:t>1860</w:t>
-            </w:r>
-          </w:p>
-        </w:tc>
-        <w:tc>
-          <w:tcPr>
-            <w:tcW w:w="4675" w:type="dxa"/>
-          </w:tcPr>
-          <w:p>
-            <w:pPr>
-              <w:tabs>
-                <w:tab w:val="left" w:pos="0"/>
-                <w:tab w:val="center" w:pos="4680"/>
-                <w:tab w:val="right" w:pos="9360"/>
-              </w:tabs>
-            </w:pPr>
-          </w:p>
-        </w:tc>
-      </w:tr>
-      <w:tr>
-        <w:tc>
-          <w:tcPr>
-            <w:tcW w:w="4675" w:type="dxa"/>
-          </w:tcPr>
-          <w:p>
-            <w:pPr>
-              <w:tabs>
-                <w:tab w:val="left" w:pos="0"/>
-                <w:tab w:val="center" w:pos="4680"/>
-                <w:tab w:val="right" w:pos="9360"/>
-              </w:tabs>
-            </w:pPr>
-          </w:p>
-        </w:tc>
-        <w:tc>
-          <w:tcPr>
-            <w:tcW w:w="4675" w:type="dxa"/>
-          </w:tcPr>
-          <w:p>
-            <w:pPr>
-              <w:tabs>
-                <w:tab w:val="left" w:pos="0"/>
-                <w:tab w:val="center" w:pos="4680"/>
-                <w:tab w:val="right" w:pos="9360"/>
-              </w:tabs>
-            </w:pPr>
-          </w:p>
-        </w:tc>
-      </w:tr>
-      <w:tr>
-        <w:tc>
-          <w:tcPr>
-            <w:tcW w:w="4675" w:type="dxa"/>
-          </w:tcPr>
-          <w:p>
-            <w:pPr>
-              <w:tabs>
-                <w:tab w:val="left" w:pos="0"/>
-                <w:tab w:val="center" w:pos="4680"/>
-                <w:tab w:val="right" w:pos="9360"/>
-              </w:tabs>
-            </w:pPr>
-          </w:p>
-        </w:tc>
-        <w:tc>
-          <w:tcPr>
-            <w:tcW w:w="4675" w:type="dxa"/>
-          </w:tcPr>
-          <w:p>
-            <w:pPr>
-              <w:tabs>
-                <w:tab w:val="left" w:pos="0"/>
-                <w:tab w:val="center" w:pos="4680"/>
-                <w:tab w:val="right" w:pos="9360"/>
-              </w:tabs>
-            </w:pPr>
-          </w:p>
-        </w:tc>
-      </w:tr>
-      <w:tr>
-        <w:tc>
-          <w:tcPr>
-            <w:tcW w:w="4675" w:type="dxa"/>
-          </w:tcPr>
-          <w:p>
-            <w:pPr>
-              <w:tabs>
-                <w:tab w:val="left" w:pos="0"/>
-                <w:tab w:val="center" w:pos="4680"/>
-                <w:tab w:val="right" w:pos="9360"/>
-              </w:tabs>
-            </w:pPr>
-            <w:r>
-              <w:t>1863</w:t>
-            </w:r>
-          </w:p>
-        </w:tc>
-        <w:tc>
-          <w:tcPr>
-            <w:tcW w:w="4675" w:type="dxa"/>
-          </w:tcPr>
-          <w:p>
-            <w:pPr>
-              <w:tabs>
-                <w:tab w:val="left" w:pos="0"/>
-                <w:tab w:val="center" w:pos="4680"/>
-                <w:tab w:val="right" w:pos="9360"/>
-              </w:tabs>
-            </w:pPr>
-            <w:r>
-              <w:t>Idaho Territory created</w:t>
-            </w:r>
-          </w:p>
-        </w:tc>
-      </w:tr>
-      <w:tr>
-        <w:tc>
-          <w:tcPr>
-            <w:tcW w:w="4675" w:type="dxa"/>
-          </w:tcPr>
-          <w:p>
-            <w:pPr>
-              <w:tabs>
-                <w:tab w:val="left" w:pos="0"/>
-                <w:tab w:val="center" w:pos="4680"/>
-                <w:tab w:val="right" w:pos="9360"/>
-              </w:tabs>
-            </w:pPr>
-          </w:p>
-        </w:tc>
-        <w:tc>
-          <w:tcPr>
-            <w:tcW w:w="4675" w:type="dxa"/>
-          </w:tcPr>
-          <w:p>
-            <w:pPr>
-              <w:tabs>
-                <w:tab w:val="left" w:pos="0"/>
-                <w:tab w:val="center" w:pos="4680"/>
-                <w:tab w:val="right" w:pos="9360"/>
-              </w:tabs>
-            </w:pPr>
-          </w:p>
-        </w:tc>
-      </w:tr>
-      <w:tr>
-        <w:tc>
-          <w:tcPr>
-            <w:tcW w:w="4675" w:type="dxa"/>
-          </w:tcPr>
-          <w:p>
-            <w:pPr>
-              <w:tabs>
-                <w:tab w:val="left" w:pos="0"/>
-                <w:tab w:val="center" w:pos="4680"/>
-                <w:tab w:val="right" w:pos="9360"/>
-              </w:tabs>
-            </w:pPr>
-          </w:p>
-        </w:tc>
-        <w:tc>
-          <w:tcPr>
-            <w:tcW w:w="4675" w:type="dxa"/>
-          </w:tcPr>
-          <w:p>
-            <w:pPr>
-              <w:tabs>
-                <w:tab w:val="left" w:pos="0"/>
-                <w:tab w:val="center" w:pos="4680"/>
-                <w:tab w:val="right" w:pos="9360"/>
-              </w:tabs>
-            </w:pPr>
-          </w:p>
-        </w:tc>
-      </w:tr>
-      <w:tr>
-        <w:tc>
-          <w:tcPr>
-            <w:tcW w:w="4675" w:type="dxa"/>
-          </w:tcPr>
-          <w:p>
-            <w:pPr>
-              <w:tabs>
-                <w:tab w:val="left" w:pos="0"/>
-                <w:tab w:val="center" w:pos="4680"/>
-                <w:tab w:val="right" w:pos="9360"/>
-              </w:tabs>
-            </w:pPr>
-          </w:p>
-        </w:tc>
-        <w:tc>
-          <w:tcPr>
-            <w:tcW w:w="4675" w:type="dxa"/>
-          </w:tcPr>
-          <w:p>
-            <w:pPr>
-              <w:tabs>
-                <w:tab w:val="left" w:pos="0"/>
-                <w:tab w:val="center" w:pos="4680"/>
-                <w:tab w:val="right" w:pos="9360"/>
-              </w:tabs>
-            </w:pPr>
-          </w:p>
-        </w:tc>
-      </w:tr>
-      <w:tr>
-        <w:tc>
-          <w:tcPr>
-            <w:tcW w:w="4675" w:type="dxa"/>
-          </w:tcPr>
-          <w:p>
-            <w:pPr>
-              <w:tabs>
-                <w:tab w:val="left" w:pos="0"/>
-                <w:tab w:val="center" w:pos="4680"/>
-                <w:tab w:val="right" w:pos="9360"/>
-              </w:tabs>
-            </w:pPr>
-          </w:p>
-        </w:tc>
-        <w:tc>
-          <w:tcPr>
-            <w:tcW w:w="4675" w:type="dxa"/>
-          </w:tcPr>
-          <w:p>
-            <w:pPr>
-              <w:tabs>
-                <w:tab w:val="left" w:pos="0"/>
-                <w:tab w:val="center" w:pos="4680"/>
-                <w:tab w:val="right" w:pos="9360"/>
-              </w:tabs>
-            </w:pPr>
-          </w:p>
-        </w:tc>
-      </w:tr>
-      <w:tr>
-        <w:tc>
-          <w:tcPr>
-            <w:tcW w:w="4675" w:type="dxa"/>
-          </w:tcPr>
-          <w:p>
-            <w:pPr>
-              <w:tabs>
-                <w:tab w:val="left" w:pos="0"/>
-                <w:tab w:val="center" w:pos="4680"/>
-                <w:tab w:val="right" w:pos="9360"/>
-              </w:tabs>
-            </w:pPr>
-          </w:p>
-        </w:tc>
-        <w:tc>
-          <w:tcPr>
-            <w:tcW w:w="4675" w:type="dxa"/>
-          </w:tcPr>
-          <w:p>
-            <w:pPr>
-              <w:tabs>
-                <w:tab w:val="left" w:pos="0"/>
-                <w:tab w:val="center" w:pos="4680"/>
-                <w:tab w:val="right" w:pos="9360"/>
-              </w:tabs>
-            </w:pPr>
-          </w:p>
-        </w:tc>
-      </w:tr>
-      <w:tr>
-        <w:tc>
-          <w:tcPr>
-            <w:tcW w:w="4675" w:type="dxa"/>
-          </w:tcPr>
-          <w:p>
-            <w:pPr>
-              <w:tabs>
-                <w:tab w:val="left" w:pos="0"/>
-                <w:tab w:val="center" w:pos="4680"/>
-                <w:tab w:val="right" w:pos="9360"/>
-              </w:tabs>
-            </w:pPr>
-          </w:p>
-        </w:tc>
-        <w:tc>
-          <w:tcPr>
-            <w:tcW w:w="4675" w:type="dxa"/>
-          </w:tcPr>
-          <w:p>
-            <w:pPr>
-              <w:tabs>
-                <w:tab w:val="left" w:pos="0"/>
-                <w:tab w:val="center" w:pos="4680"/>
-                <w:tab w:val="right" w:pos="9360"/>
-              </w:tabs>
-            </w:pPr>
-          </w:p>
-        </w:tc>
-      </w:tr>
-      <w:tr>
-        <w:tc>
-          <w:tcPr>
-            <w:tcW w:w="4675" w:type="dxa"/>
-          </w:tcPr>
-          <w:p>
-            <w:pPr>
-              <w:tabs>
-                <w:tab w:val="left" w:pos="0"/>
-                <w:tab w:val="center" w:pos="4680"/>
-                <w:tab w:val="right" w:pos="9360"/>
-              </w:tabs>
-            </w:pPr>
-          </w:p>
-        </w:tc>
-        <w:tc>
-          <w:tcPr>
-            <w:tcW w:w="4675" w:type="dxa"/>
-          </w:tcPr>
-          <w:p>
-            <w:pPr>
-              <w:tabs>
-                <w:tab w:val="left" w:pos="0"/>
-                <w:tab w:val="center" w:pos="4680"/>
-                <w:tab w:val="right" w:pos="9360"/>
-              </w:tabs>
-            </w:pPr>
-          </w:p>
-        </w:tc>
-      </w:tr>
-      <w:tr>
-        <w:tc>
-          <w:tcPr>
-            <w:tcW w:w="4675" w:type="dxa"/>
-          </w:tcPr>
-          <w:p>
-            <w:pPr>
-              <w:tabs>
-                <w:tab w:val="left" w:pos="0"/>
-                <w:tab w:val="center" w:pos="4680"/>
-                <w:tab w:val="right" w:pos="9360"/>
-              </w:tabs>
-            </w:pPr>
-            <w:r>
-              <w:t>1911</w:t>
-            </w:r>
-          </w:p>
-        </w:tc>
-        <w:tc>
-          <w:tcPr>
-            <w:tcW w:w="4675" w:type="dxa"/>
-          </w:tcPr>
-          <w:p>
-            <w:pPr>
-              <w:tabs>
-                <w:tab w:val="left" w:pos="0"/>
-                <w:tab w:val="center" w:pos="4680"/>
-                <w:tab w:val="right" w:pos="9360"/>
-              </w:tabs>
-            </w:pPr>
-            <w:r>
-              <w:t>Theodore Roosevelt plants UI tree</w:t>
-            </w:r>
-          </w:p>
-        </w:tc>
-      </w:tr>
-      <w:tr>
-        <w:tc>
-          <w:tcPr>
-            <w:tcW w:w="4675" w:type="dxa"/>
-          </w:tcPr>
-          <w:p>
-            <w:pPr>
-              <w:tabs>
-                <w:tab w:val="left" w:pos="0"/>
-                <w:tab w:val="center" w:pos="4680"/>
-                <w:tab w:val="right" w:pos="9360"/>
-              </w:tabs>
-            </w:pPr>
-            <w:r>
-              <w:t>1911</w:t>
-            </w:r>
-          </w:p>
-        </w:tc>
-        <w:tc>
-          <w:tcPr>
-            <w:tcW w:w="4675" w:type="dxa"/>
-          </w:tcPr>
-          <w:p>
-            <w:pPr>
-              <w:tabs>
-                <w:tab w:val="left" w:pos="0"/>
-                <w:tab w:val="center" w:pos="4680"/>
-                <w:tab w:val="right" w:pos="9360"/>
-              </w:tabs>
-            </w:pPr>
-            <w:r>
-              <w:t>William Taft plants UI tree</w:t>
-            </w:r>
-          </w:p>
-        </w:tc>
-      </w:tr>
-      <w:tr>
-        <w:tc>
-          <w:tcPr>
-            <w:tcW w:w="4675" w:type="dxa"/>
-          </w:tcPr>
-          <w:p>
-            <w:pPr>
-              <w:tabs>
-                <w:tab w:val="left" w:pos="0"/>
-                <w:tab w:val="center" w:pos="4680"/>
-                <w:tab w:val="right" w:pos="9360"/>
-              </w:tabs>
-            </w:pPr>
-          </w:p>
-        </w:tc>
-        <w:tc>
-          <w:tcPr>
-            <w:tcW w:w="4675" w:type="dxa"/>
-          </w:tcPr>
-          <w:p>
-            <w:pPr>
-              <w:tabs>
-                <w:tab w:val="left" w:pos="0"/>
-                <w:tab w:val="center" w:pos="4680"/>
-                <w:tab w:val="right" w:pos="9360"/>
-              </w:tabs>
-            </w:pPr>
-          </w:p>
-        </w:tc>
-      </w:tr>
-      <w:tr>
-        <w:tc>
-          <w:tcPr>
-            <w:tcW w:w="4675" w:type="dxa"/>
-          </w:tcPr>
-          <w:p>
-            <w:pPr>
-              <w:tabs>
-                <w:tab w:val="left" w:pos="0"/>
-                <w:tab w:val="center" w:pos="4680"/>
-                <w:tab w:val="right" w:pos="9360"/>
-              </w:tabs>
-            </w:pPr>
-            <w:r>
-              <w:t>1938</w:t>
-            </w:r>
-          </w:p>
-        </w:tc>
-        <w:tc>
-          <w:tcPr>
-            <w:tcW w:w="4675" w:type="dxa"/>
-          </w:tcPr>
-          <w:p>
-            <w:pPr>
-              <w:tabs>
-                <w:tab w:val="left" w:pos="0"/>
-                <w:tab w:val="center" w:pos="4680"/>
-                <w:tab w:val="right" w:pos="9360"/>
-              </w:tabs>
-            </w:pPr>
-            <w:r>
-              <w:t>Eleanor Roosevelt plants UI tree</w:t>
-            </w:r>
-          </w:p>
-        </w:tc>
-      </w:tr>
-      <w:tr>
-        <w:tc>
-          <w:tcPr>
-            <w:tcW w:w="4675" w:type="dxa"/>
-          </w:tcPr>
-          <w:p>
-            <w:pPr>
-              <w:tabs>
-                <w:tab w:val="left" w:pos="0"/>
-                <w:tab w:val="center" w:pos="4680"/>
-                <w:tab w:val="right" w:pos="9360"/>
-              </w:tabs>
-            </w:pPr>
-            <w:r>
-              <w:t>1948</w:t>
-            </w:r>
-          </w:p>
-        </w:tc>
-        <w:tc>
-          <w:tcPr>
-            <w:tcW w:w="4675" w:type="dxa"/>
-          </w:tcPr>
-          <w:p>
-            <w:pPr>
-              <w:tabs>
-                <w:tab w:val="left" w:pos="0"/>
-                <w:tab w:val="center" w:pos="4680"/>
-                <w:tab w:val="right" w:pos="9360"/>
-              </w:tabs>
-            </w:pPr>
-            <w:r>
-              <w:t>Harry Truman visits Pocatello</w:t>
-            </w:r>
-          </w:p>
-        </w:tc>
-      </w:tr>
-      <w:tr>
-        <w:tc>
-          <w:tcPr>
-            <w:tcW w:w="4675" w:type="dxa"/>
-          </w:tcPr>
-          <w:p>
-            <w:pPr>
-              <w:tabs>
-                <w:tab w:val="left" w:pos="0"/>
-                <w:tab w:val="center" w:pos="4680"/>
-                <w:tab w:val="right" w:pos="9360"/>
-              </w:tabs>
-            </w:pPr>
-            <w:r>
-              <w:t>194</w:t>
-            </w:r>
-            <w:r>
-              <w:t>9</w:t>
-            </w:r>
-          </w:p>
-        </w:tc>
-        <w:tc>
-          <w:tcPr>
-            <w:tcW w:w="4675" w:type="dxa"/>
-          </w:tcPr>
-          <w:p>
-            <w:pPr>
-              <w:tabs>
-                <w:tab w:val="left" w:pos="0"/>
-                <w:tab w:val="center" w:pos="4680"/>
-                <w:tab w:val="right" w:pos="9360"/>
-              </w:tabs>
-            </w:pPr>
-            <w:r>
-              <w:t>Merci Train arrives in USA</w:t>
-            </w:r>
-          </w:p>
-        </w:tc>
-      </w:tr>
-      <w:tr>
-        <w:tc>
-          <w:tcPr>
-            <w:tcW w:w="4675" w:type="dxa"/>
-          </w:tcPr>
-          <w:p>
-            <w:pPr>
-              <w:tabs>
-                <w:tab w:val="left" w:pos="0"/>
-                <w:tab w:val="center" w:pos="4680"/>
-                <w:tab w:val="right" w:pos="9360"/>
-              </w:tabs>
-            </w:pPr>
-          </w:p>
-        </w:tc>
-        <w:tc>
-          <w:tcPr>
-            <w:tcW w:w="4675" w:type="dxa"/>
-          </w:tcPr>
-          <w:p>
-            <w:pPr>
-              <w:tabs>
-                <w:tab w:val="left" w:pos="0"/>
-                <w:tab w:val="center" w:pos="4680"/>
-                <w:tab w:val="right" w:pos="9360"/>
-              </w:tabs>
-            </w:pPr>
-          </w:p>
-        </w:tc>
-      </w:tr>
-      <w:tr>
-        <w:tc>
-          <w:tcPr>
-            <w:tcW w:w="4675" w:type="dxa"/>
-          </w:tcPr>
-          <w:p>
-            <w:pPr>
-              <w:tabs>
-                <w:tab w:val="left" w:pos="0"/>
-                <w:tab w:val="center" w:pos="4680"/>
-                <w:tab w:val="right" w:pos="9360"/>
-              </w:tabs>
-            </w:pPr>
-            <w:r>
-              <w:t>1950</w:t>
-            </w:r>
-          </w:p>
-        </w:tc>
-        <w:tc>
-          <w:tcPr>
-            <w:tcW w:w="4675" w:type="dxa"/>
-          </w:tcPr>
-          <w:p>
-            <w:pPr>
-              <w:tabs>
-                <w:tab w:val="left" w:pos="0"/>
-                <w:tab w:val="center" w:pos="4680"/>
-                <w:tab w:val="right" w:pos="9360"/>
-              </w:tabs>
-            </w:pPr>
-            <w:r>
-              <w:t>U.S. Treasury commissions Liberty Bells</w:t>
-            </w:r>
-          </w:p>
-        </w:tc>
-      </w:tr>
-      <w:tr>
-        <w:tc>
-          <w:tcPr>
-            <w:tcW w:w="4675" w:type="dxa"/>
-          </w:tcPr>
-          <w:p>
-            <w:pPr>
-              <w:tabs>
-                <w:tab w:val="left" w:pos="0"/>
-                <w:tab w:val="center" w:pos="4680"/>
-                <w:tab w:val="right" w:pos="9360"/>
-              </w:tabs>
-            </w:pPr>
-          </w:p>
-        </w:tc>
-        <w:tc>
-          <w:tcPr>
-            <w:tcW w:w="4675" w:type="dxa"/>
-          </w:tcPr>
-          <w:p>
-            <w:pPr>
-              <w:tabs>
-                <w:tab w:val="left" w:pos="0"/>
-                <w:tab w:val="center" w:pos="4680"/>
-                <w:tab w:val="right" w:pos="9360"/>
-              </w:tabs>
-            </w:pPr>
-          </w:p>
-        </w:tc>
-      </w:tr>
-      <w:tr>
-        <w:tc>
-          <w:tcPr>
-            <w:tcW w:w="4675" w:type="dxa"/>
-          </w:tcPr>
-          <w:p>
-            <w:pPr>
-              <w:tabs>
-                <w:tab w:val="left" w:pos="0"/>
-                <w:tab w:val="center" w:pos="4680"/>
-                <w:tab w:val="right" w:pos="9360"/>
-              </w:tabs>
-            </w:pPr>
-          </w:p>
-        </w:tc>
-        <w:tc>
-          <w:tcPr>
-            <w:tcW w:w="4675" w:type="dxa"/>
-          </w:tcPr>
-          <w:p>
-            <w:pPr>
-              <w:tabs>
-                <w:tab w:val="left" w:pos="0"/>
-                <w:tab w:val="center" w:pos="4680"/>
-                <w:tab w:val="right" w:pos="9360"/>
-              </w:tabs>
-            </w:pPr>
-          </w:p>
-        </w:tc>
-      </w:tr>
-      <w:tr>
-        <w:tc>
-          <w:tcPr>
-            <w:tcW w:w="4675" w:type="dxa"/>
-          </w:tcPr>
-          <w:p>
-            <w:pPr>
-              <w:tabs>
-                <w:tab w:val="left" w:pos="0"/>
-                <w:tab w:val="center" w:pos="4680"/>
-                <w:tab w:val="right" w:pos="9360"/>
-              </w:tabs>
-            </w:pPr>
-            <w:r>
-              <w:t>1966</w:t>
-            </w:r>
-          </w:p>
-        </w:tc>
-        <w:tc>
-          <w:tcPr>
-            <w:tcW w:w="4675" w:type="dxa"/>
-          </w:tcPr>
-          <w:p>
-            <w:pPr>
-              <w:tabs>
-                <w:tab w:val="left" w:pos="0"/>
-                <w:tab w:val="center" w:pos="4680"/>
-                <w:tab w:val="right" w:pos="9360"/>
-              </w:tabs>
-            </w:pPr>
-            <w:r>
-              <w:t>Ostner statue restoration</w:t>
-            </w:r>
-          </w:p>
-        </w:tc>
-      </w:tr>
-      <w:tr>
-        <w:tc>
-          <w:tcPr>
-            <w:tcW w:w="4675" w:type="dxa"/>
-          </w:tcPr>
-          <w:p>
-            <w:pPr>
-              <w:tabs>
-                <w:tab w:val="left" w:pos="0"/>
-                <w:tab w:val="center" w:pos="4680"/>
-                <w:tab w:val="right" w:pos="9360"/>
-              </w:tabs>
-            </w:pPr>
-          </w:p>
-        </w:tc>
-        <w:tc>
-          <w:tcPr>
-            <w:tcW w:w="4675" w:type="dxa"/>
-          </w:tcPr>
-          <w:p>
-            <w:pPr>
-              <w:tabs>
-                <w:tab w:val="left" w:pos="0"/>
-                <w:tab w:val="center" w:pos="4680"/>
-                <w:tab w:val="right" w:pos="9360"/>
-              </w:tabs>
-            </w:pPr>
-          </w:p>
-        </w:tc>
-      </w:tr>
-      <w:tr>
-        <w:tc>
-          <w:tcPr>
-            <w:tcW w:w="4675" w:type="dxa"/>
-          </w:tcPr>
-          <w:p>
-            <w:pPr>
-              <w:tabs>
-                <w:tab w:val="left" w:pos="0"/>
-                <w:tab w:val="center" w:pos="4680"/>
-                <w:tab w:val="right" w:pos="9360"/>
-              </w:tabs>
-            </w:pPr>
-          </w:p>
-        </w:tc>
-        <w:tc>
-          <w:tcPr>
-            <w:tcW w:w="4675" w:type="dxa"/>
-          </w:tcPr>
-          <w:p>
-            <w:pPr>
-              <w:tabs>
-                <w:tab w:val="left" w:pos="0"/>
-                <w:tab w:val="center" w:pos="4680"/>
-                <w:tab w:val="right" w:pos="9360"/>
-              </w:tabs>
-            </w:pPr>
-          </w:p>
-        </w:tc>
-      </w:tr>
-      <w:tr>
-        <w:tc>
-          <w:tcPr>
-            <w:tcW w:w="4675" w:type="dxa"/>
-          </w:tcPr>
-          <w:p>
-            <w:pPr>
-              <w:tabs>
-                <w:tab w:val="left" w:pos="0"/>
-                <w:tab w:val="center" w:pos="4680"/>
-                <w:tab w:val="right" w:pos="9360"/>
-              </w:tabs>
-            </w:pPr>
-          </w:p>
-        </w:tc>
-        <w:tc>
-          <w:tcPr>
-            <w:tcW w:w="4675" w:type="dxa"/>
-          </w:tcPr>
-          <w:p>
-            <w:pPr>
-              <w:tabs>
-                <w:tab w:val="left" w:pos="0"/>
-                <w:tab w:val="center" w:pos="4680"/>
-                <w:tab w:val="right" w:pos="9360"/>
-              </w:tabs>
-            </w:pPr>
-          </w:p>
-        </w:tc>
-      </w:tr>
-      <w:tr>
-        <w:tc>
-          <w:tcPr>
-            <w:tcW w:w="4675" w:type="dxa"/>
-          </w:tcPr>
-          <w:p>
-            <w:pPr>
-              <w:tabs>
-                <w:tab w:val="left" w:pos="0"/>
-                <w:tab w:val="center" w:pos="4680"/>
-                <w:tab w:val="right" w:pos="9360"/>
-              </w:tabs>
-            </w:pPr>
-          </w:p>
-        </w:tc>
-        <w:tc>
-          <w:tcPr>
-            <w:tcW w:w="4675" w:type="dxa"/>
-          </w:tcPr>
-          <w:p>
-            <w:pPr>
-              <w:tabs>
-                <w:tab w:val="left" w:pos="0"/>
-                <w:tab w:val="center" w:pos="4680"/>
-                <w:tab w:val="right" w:pos="9360"/>
-              </w:tabs>
-            </w:pPr>
-          </w:p>
-        </w:tc>
-      </w:tr>
-      <w:tr>
-        <w:tc>
-          <w:tcPr>
-            <w:tcW w:w="4675" w:type="dxa"/>
-          </w:tcPr>
-          <w:p>
-            <w:pPr>
-              <w:tabs>
-                <w:tab w:val="left" w:pos="0"/>
-                <w:tab w:val="center" w:pos="4680"/>
-                <w:tab w:val="right" w:pos="9360"/>
-              </w:tabs>
-            </w:pPr>
-          </w:p>
-        </w:tc>
-        <w:tc>
-          <w:tcPr>
-            <w:tcW w:w="4675" w:type="dxa"/>
-          </w:tcPr>
-          <w:p>
-            <w:pPr>
-              <w:tabs>
-                <w:tab w:val="left" w:pos="0"/>
-                <w:tab w:val="center" w:pos="4680"/>
-                <w:tab w:val="right" w:pos="9360"/>
-              </w:tabs>
-            </w:pPr>
-          </w:p>
-        </w:tc>
-      </w:tr>
-      <w:tr>
-        <w:tc>
-          <w:tcPr>
-            <w:tcW w:w="4675" w:type="dxa"/>
-          </w:tcPr>
-          <w:p>
-            <w:pPr>
-              <w:tabs>
-                <w:tab w:val="left" w:pos="0"/>
-                <w:tab w:val="center" w:pos="4680"/>
-                <w:tab w:val="right" w:pos="9360"/>
-              </w:tabs>
-            </w:pPr>
-            <w:r>
-              <w:t>1976</w:t>
-            </w:r>
-          </w:p>
-        </w:tc>
-        <w:tc>
-          <w:tcPr>
-            <w:tcW w:w="4675" w:type="dxa"/>
-          </w:tcPr>
-          <w:p>
-            <w:pPr>
-              <w:tabs>
-                <w:tab w:val="left" w:pos="0"/>
-                <w:tab w:val="center" w:pos="4680"/>
-                <w:tab w:val="right" w:pos="9360"/>
-              </w:tabs>
-            </w:pPr>
-            <w:r>
-              <w:t>American bicentennial</w:t>
-            </w:r>
-          </w:p>
-        </w:tc>
-      </w:tr>
-      <w:tr>
-        <w:tc>
-          <w:tcPr>
-            <w:tcW w:w="4675" w:type="dxa"/>
-          </w:tcPr>
-          <w:p>
-            <w:pPr>
-              <w:tabs>
-                <w:tab w:val="left" w:pos="0"/>
-                <w:tab w:val="center" w:pos="4680"/>
-                <w:tab w:val="right" w:pos="9360"/>
-              </w:tabs>
-            </w:pPr>
-            <w:r>
-              <w:t>1976</w:t>
-            </w:r>
-          </w:p>
-        </w:tc>
-        <w:tc>
-          <w:tcPr>
-            <w:tcW w:w="4675" w:type="dxa"/>
-          </w:tcPr>
-          <w:p>
-            <w:pPr>
-              <w:tabs>
-                <w:tab w:val="left" w:pos="0"/>
-                <w:tab w:val="center" w:pos="4680"/>
-                <w:tab w:val="right" w:pos="9360"/>
-              </w:tabs>
-            </w:pPr>
-            <w:r>
-              <w:t>Ostner tree marker</w:t>
-            </w:r>
-          </w:p>
-        </w:tc>
-      </w:tr>
-      <w:tr>
-        <w:tc>
-          <w:tcPr>
-            <w:tcW w:w="4675" w:type="dxa"/>
-          </w:tcPr>
-          <w:p>
-            <w:pPr>
-              <w:tabs>
-                <w:tab w:val="left" w:pos="0"/>
-                <w:tab w:val="center" w:pos="4680"/>
-                <w:tab w:val="right" w:pos="9360"/>
-              </w:tabs>
-            </w:pPr>
-            <w:r>
-              <w:t>1976</w:t>
-            </w:r>
-          </w:p>
-        </w:tc>
-        <w:tc>
-          <w:tcPr>
-            <w:tcW w:w="4675" w:type="dxa"/>
-          </w:tcPr>
-          <w:p>
-            <w:pPr>
-              <w:tabs>
-                <w:tab w:val="left" w:pos="0"/>
-                <w:tab w:val="center" w:pos="4680"/>
-                <w:tab w:val="right" w:pos="9360"/>
-              </w:tabs>
-            </w:pPr>
-            <w:r>
-              <w:t>Pocatello Liberty Bell</w:t>
-            </w:r>
-          </w:p>
-        </w:tc>
-      </w:tr>
-      <w:tr>
-        <w:tc>
-          <w:tcPr>
-            <w:tcW w:w="4675" w:type="dxa"/>
-          </w:tcPr>
-          <w:p>
-            <w:pPr>
-              <w:tabs>
-                <w:tab w:val="left" w:pos="0"/>
-                <w:tab w:val="center" w:pos="4680"/>
-                <w:tab w:val="right" w:pos="9360"/>
-              </w:tabs>
-            </w:pPr>
-          </w:p>
-        </w:tc>
-        <w:tc>
-          <w:tcPr>
-            <w:tcW w:w="4675" w:type="dxa"/>
-          </w:tcPr>
-          <w:p>
-            <w:pPr>
-              <w:tabs>
-                <w:tab w:val="left" w:pos="0"/>
-                <w:tab w:val="center" w:pos="4680"/>
-                <w:tab w:val="right" w:pos="9360"/>
-              </w:tabs>
-            </w:pPr>
-          </w:p>
-        </w:tc>
-      </w:tr>
-      <w:tr>
-        <w:tc>
-          <w:tcPr>
-            <w:tcW w:w="4675" w:type="dxa"/>
-          </w:tcPr>
-          <w:p>
-            <w:pPr>
-              <w:tabs>
-                <w:tab w:val="left" w:pos="0"/>
-                <w:tab w:val="center" w:pos="4680"/>
-                <w:tab w:val="right" w:pos="9360"/>
-              </w:tabs>
-            </w:pPr>
-          </w:p>
-        </w:tc>
-        <w:tc>
-          <w:tcPr>
-            <w:tcW w:w="4675" w:type="dxa"/>
-          </w:tcPr>
-          <w:p>
-            <w:pPr>
-              <w:tabs>
-                <w:tab w:val="left" w:pos="0"/>
-                <w:tab w:val="center" w:pos="4680"/>
-                <w:tab w:val="right" w:pos="9360"/>
-              </w:tabs>
-            </w:pPr>
-          </w:p>
-        </w:tc>
-      </w:tr>
-      <w:tr>
-        <w:tc>
-          <w:tcPr>
-            <w:tcW w:w="4675" w:type="dxa"/>
-          </w:tcPr>
-          <w:p>
-            <w:pPr>
-              <w:tabs>
-                <w:tab w:val="left" w:pos="0"/>
-                <w:tab w:val="center" w:pos="4680"/>
-                <w:tab w:val="right" w:pos="9360"/>
-              </w:tabs>
-            </w:pPr>
-          </w:p>
-        </w:tc>
-        <w:tc>
-          <w:tcPr>
-            <w:tcW w:w="4675" w:type="dxa"/>
-          </w:tcPr>
-          <w:p>
-            <w:pPr>
-              <w:tabs>
-                <w:tab w:val="left" w:pos="0"/>
-                <w:tab w:val="center" w:pos="4680"/>
-                <w:tab w:val="right" w:pos="9360"/>
-              </w:tabs>
-            </w:pPr>
-          </w:p>
-        </w:tc>
-      </w:tr>
-      <w:tr>
-        <w:tc>
-          <w:tcPr>
-            <w:tcW w:w="4675" w:type="dxa"/>
-          </w:tcPr>
-          <w:p>
-            <w:pPr>
-              <w:tabs>
-                <w:tab w:val="left" w:pos="0"/>
-                <w:tab w:val="center" w:pos="4680"/>
-                <w:tab w:val="right" w:pos="9360"/>
-              </w:tabs>
-            </w:pPr>
-          </w:p>
-        </w:tc>
-        <w:tc>
-          <w:tcPr>
-            <w:tcW w:w="4675" w:type="dxa"/>
-          </w:tcPr>
-          <w:p>
-            <w:pPr>
-              <w:tabs>
-                <w:tab w:val="left" w:pos="0"/>
-                <w:tab w:val="center" w:pos="4680"/>
-                <w:tab w:val="right" w:pos="9360"/>
-              </w:tabs>
-            </w:pPr>
-          </w:p>
-        </w:tc>
-      </w:tr>
-      <w:tr>
-        <w:tc>
-          <w:tcPr>
-            <w:tcW w:w="4675" w:type="dxa"/>
-          </w:tcPr>
-          <w:p>
-            <w:pPr>
-              <w:tabs>
-                <w:tab w:val="left" w:pos="0"/>
-                <w:tab w:val="center" w:pos="4680"/>
-                <w:tab w:val="right" w:pos="9360"/>
-              </w:tabs>
-            </w:pPr>
-          </w:p>
-        </w:tc>
-        <w:tc>
-          <w:tcPr>
-            <w:tcW w:w="4675" w:type="dxa"/>
-          </w:tcPr>
-          <w:p>
-            <w:pPr>
-              <w:tabs>
-                <w:tab w:val="left" w:pos="0"/>
-                <w:tab w:val="center" w:pos="4680"/>
-                <w:tab w:val="right" w:pos="9360"/>
-              </w:tabs>
-            </w:pPr>
-          </w:p>
-        </w:tc>
-      </w:tr>
-      <w:tr>
-        <w:tc>
-          <w:tcPr>
-            <w:tcW w:w="4675" w:type="dxa"/>
-          </w:tcPr>
-          <w:p>
-            <w:pPr>
-              <w:tabs>
-                <w:tab w:val="left" w:pos="0"/>
-                <w:tab w:val="center" w:pos="4680"/>
-                <w:tab w:val="right" w:pos="9360"/>
-              </w:tabs>
-            </w:pPr>
-          </w:p>
-        </w:tc>
-        <w:tc>
-          <w:tcPr>
-            <w:tcW w:w="4675" w:type="dxa"/>
-          </w:tcPr>
-          <w:p>
-            <w:pPr>
-              <w:tabs>
-                <w:tab w:val="left" w:pos="0"/>
-                <w:tab w:val="center" w:pos="4680"/>
-                <w:tab w:val="right" w:pos="9360"/>
-              </w:tabs>
-            </w:pPr>
-          </w:p>
-        </w:tc>
-      </w:tr>
-      <w:tr>
-        <w:tc>
-          <w:tcPr>
-            <w:tcW w:w="4675" w:type="dxa"/>
-          </w:tcPr>
-          <w:p>
-            <w:pPr>
-              <w:tabs>
-                <w:tab w:val="left" w:pos="0"/>
-                <w:tab w:val="center" w:pos="4680"/>
-                <w:tab w:val="right" w:pos="9360"/>
-              </w:tabs>
-            </w:pPr>
-          </w:p>
-        </w:tc>
-        <w:tc>
-          <w:tcPr>
-            <w:tcW w:w="4675" w:type="dxa"/>
-          </w:tcPr>
-          <w:p>
-            <w:pPr>
-              <w:tabs>
-                <w:tab w:val="left" w:pos="0"/>
-                <w:tab w:val="center" w:pos="4680"/>
-                <w:tab w:val="right" w:pos="9360"/>
-              </w:tabs>
-            </w:pPr>
-          </w:p>
-        </w:tc>
-      </w:tr>
-      <w:tr>
-        <w:tc>
-          <w:tcPr>
-            <w:tcW w:w="4675" w:type="dxa"/>
-          </w:tcPr>
-          <w:p>
-            <w:pPr>
-              <w:tabs>
-                <w:tab w:val="left" w:pos="0"/>
-                <w:tab w:val="center" w:pos="4680"/>
-                <w:tab w:val="right" w:pos="9360"/>
-              </w:tabs>
-            </w:pPr>
-          </w:p>
-        </w:tc>
-        <w:tc>
-          <w:tcPr>
-            <w:tcW w:w="4675" w:type="dxa"/>
-          </w:tcPr>
-          <w:p>
-            <w:pPr>
-              <w:tabs>
-                <w:tab w:val="left" w:pos="0"/>
-                <w:tab w:val="center" w:pos="4680"/>
-                <w:tab w:val="right" w:pos="9360"/>
-              </w:tabs>
-            </w:pPr>
-          </w:p>
-        </w:tc>
-      </w:tr>
-      <w:tr>
-        <w:tc>
-          <w:tcPr>
-            <w:tcW w:w="4675" w:type="dxa"/>
-          </w:tcPr>
-          <w:p>
-            <w:pPr>
-              <w:tabs>
-                <w:tab w:val="left" w:pos="0"/>
-                <w:tab w:val="center" w:pos="4680"/>
-                <w:tab w:val="right" w:pos="9360"/>
-              </w:tabs>
-            </w:pPr>
-          </w:p>
-        </w:tc>
-        <w:tc>
-          <w:tcPr>
-            <w:tcW w:w="4675" w:type="dxa"/>
-          </w:tcPr>
-          <w:p>
-            <w:pPr>
-              <w:tabs>
-                <w:tab w:val="left" w:pos="0"/>
-                <w:tab w:val="center" w:pos="4680"/>
-                <w:tab w:val="right" w:pos="9360"/>
-              </w:tabs>
-            </w:pPr>
-          </w:p>
-        </w:tc>
-      </w:tr>
-      <w:tr>
-        <w:tc>
-          <w:tcPr>
-            <w:tcW w:w="4675" w:type="dxa"/>
-          </w:tcPr>
-          <w:p>
-            <w:pPr>
-              <w:tabs>
-                <w:tab w:val="left" w:pos="0"/>
-                <w:tab w:val="center" w:pos="4680"/>
-                <w:tab w:val="right" w:pos="9360"/>
-              </w:tabs>
-            </w:pPr>
-          </w:p>
-        </w:tc>
-        <w:tc>
-          <w:tcPr>
-            <w:tcW w:w="4675" w:type="dxa"/>
-          </w:tcPr>
-          <w:p>
-            <w:pPr>
-              <w:tabs>
-                <w:tab w:val="left" w:pos="0"/>
-                <w:tab w:val="center" w:pos="4680"/>
-                <w:tab w:val="right" w:pos="9360"/>
-              </w:tabs>
-            </w:pPr>
-          </w:p>
-        </w:tc>
-      </w:tr>
-    </w:tbl>
     <w:p>
       <w:pPr>
         <w:tabs>
@@ -4987,9 +6172,6 @@
         <w:tab/>
       </w:r>
       <w:r>
-        <w:t>IDAHO STATE HISTORICAL SOCIETY</w:t>
-      </w:r>
-      <w:r>
         <w:tab/>
       </w:r>
       <w:r>
@@ -5200,6 +6382,10 @@
       <w:r>
         <w:tab/>
         <w:t>BOISE PUBLIC LIBRARY</w:t>
+      </w:r>
+      <w:r>
+        <w:tab/>
+        <w:t>Downtown Location</w:t>
       </w:r>
     </w:p>
     <w:p>

--- a/MASTER - IDEX AMERICAN ARTIFACTS (wt).docx
+++ b/MASTER - IDEX AMERICAN ARTIFACTS (wt).docx
@@ -451,216 +451,6 @@
                 <w:tab w:val="right" w:pos="9360"/>
               </w:tabs>
             </w:pPr>
-          </w:p>
-        </w:tc>
-        <w:tc>
-          <w:tcPr>
-            <w:tcW w:w="4675" w:type="dxa"/>
-          </w:tcPr>
-          <w:p>
-            <w:pPr>
-              <w:tabs>
-                <w:tab w:val="left" w:pos="0"/>
-                <w:tab w:val="center" w:pos="4680"/>
-                <w:tab w:val="right" w:pos="9360"/>
-              </w:tabs>
-            </w:pPr>
-          </w:p>
-        </w:tc>
-      </w:tr>
-      <w:tr>
-        <w:tc>
-          <w:tcPr>
-            <w:tcW w:w="4675" w:type="dxa"/>
-          </w:tcPr>
-          <w:p>
-            <w:pPr>
-              <w:tabs>
-                <w:tab w:val="left" w:pos="0"/>
-                <w:tab w:val="center" w:pos="4680"/>
-                <w:tab w:val="right" w:pos="9360"/>
-              </w:tabs>
-            </w:pPr>
-          </w:p>
-        </w:tc>
-        <w:tc>
-          <w:tcPr>
-            <w:tcW w:w="4675" w:type="dxa"/>
-          </w:tcPr>
-          <w:p>
-            <w:pPr>
-              <w:tabs>
-                <w:tab w:val="left" w:pos="0"/>
-                <w:tab w:val="center" w:pos="4680"/>
-                <w:tab w:val="right" w:pos="9360"/>
-              </w:tabs>
-            </w:pPr>
-          </w:p>
-        </w:tc>
-      </w:tr>
-      <w:tr>
-        <w:tc>
-          <w:tcPr>
-            <w:tcW w:w="4675" w:type="dxa"/>
-          </w:tcPr>
-          <w:p>
-            <w:pPr>
-              <w:tabs>
-                <w:tab w:val="left" w:pos="0"/>
-                <w:tab w:val="center" w:pos="4680"/>
-                <w:tab w:val="right" w:pos="9360"/>
-              </w:tabs>
-            </w:pPr>
-          </w:p>
-        </w:tc>
-        <w:tc>
-          <w:tcPr>
-            <w:tcW w:w="4675" w:type="dxa"/>
-          </w:tcPr>
-          <w:p>
-            <w:pPr>
-              <w:tabs>
-                <w:tab w:val="left" w:pos="0"/>
-                <w:tab w:val="center" w:pos="4680"/>
-                <w:tab w:val="right" w:pos="9360"/>
-              </w:tabs>
-            </w:pPr>
-          </w:p>
-        </w:tc>
-      </w:tr>
-      <w:tr>
-        <w:tc>
-          <w:tcPr>
-            <w:tcW w:w="4675" w:type="dxa"/>
-          </w:tcPr>
-          <w:p>
-            <w:pPr>
-              <w:tabs>
-                <w:tab w:val="left" w:pos="0"/>
-                <w:tab w:val="center" w:pos="4680"/>
-                <w:tab w:val="right" w:pos="9360"/>
-              </w:tabs>
-            </w:pPr>
-          </w:p>
-        </w:tc>
-        <w:tc>
-          <w:tcPr>
-            <w:tcW w:w="4675" w:type="dxa"/>
-          </w:tcPr>
-          <w:p>
-            <w:pPr>
-              <w:tabs>
-                <w:tab w:val="left" w:pos="0"/>
-                <w:tab w:val="center" w:pos="4680"/>
-                <w:tab w:val="right" w:pos="9360"/>
-              </w:tabs>
-            </w:pPr>
-          </w:p>
-        </w:tc>
-      </w:tr>
-      <w:tr>
-        <w:tc>
-          <w:tcPr>
-            <w:tcW w:w="4675" w:type="dxa"/>
-          </w:tcPr>
-          <w:p>
-            <w:pPr>
-              <w:tabs>
-                <w:tab w:val="left" w:pos="0"/>
-                <w:tab w:val="center" w:pos="4680"/>
-                <w:tab w:val="right" w:pos="9360"/>
-              </w:tabs>
-            </w:pPr>
-          </w:p>
-        </w:tc>
-        <w:tc>
-          <w:tcPr>
-            <w:tcW w:w="4675" w:type="dxa"/>
-          </w:tcPr>
-          <w:p>
-            <w:pPr>
-              <w:tabs>
-                <w:tab w:val="left" w:pos="0"/>
-                <w:tab w:val="center" w:pos="4680"/>
-                <w:tab w:val="right" w:pos="9360"/>
-              </w:tabs>
-            </w:pPr>
-          </w:p>
-        </w:tc>
-      </w:tr>
-      <w:tr>
-        <w:tc>
-          <w:tcPr>
-            <w:tcW w:w="4675" w:type="dxa"/>
-          </w:tcPr>
-          <w:p>
-            <w:pPr>
-              <w:tabs>
-                <w:tab w:val="left" w:pos="0"/>
-                <w:tab w:val="center" w:pos="4680"/>
-                <w:tab w:val="right" w:pos="9360"/>
-              </w:tabs>
-            </w:pPr>
-          </w:p>
-        </w:tc>
-        <w:tc>
-          <w:tcPr>
-            <w:tcW w:w="4675" w:type="dxa"/>
-          </w:tcPr>
-          <w:p>
-            <w:pPr>
-              <w:tabs>
-                <w:tab w:val="left" w:pos="0"/>
-                <w:tab w:val="center" w:pos="4680"/>
-                <w:tab w:val="right" w:pos="9360"/>
-              </w:tabs>
-            </w:pPr>
-          </w:p>
-        </w:tc>
-      </w:tr>
-      <w:tr>
-        <w:tc>
-          <w:tcPr>
-            <w:tcW w:w="4675" w:type="dxa"/>
-          </w:tcPr>
-          <w:p>
-            <w:pPr>
-              <w:tabs>
-                <w:tab w:val="left" w:pos="0"/>
-                <w:tab w:val="center" w:pos="4680"/>
-                <w:tab w:val="right" w:pos="9360"/>
-              </w:tabs>
-            </w:pPr>
-          </w:p>
-        </w:tc>
-        <w:tc>
-          <w:tcPr>
-            <w:tcW w:w="4675" w:type="dxa"/>
-          </w:tcPr>
-          <w:p>
-            <w:pPr>
-              <w:tabs>
-                <w:tab w:val="left" w:pos="0"/>
-                <w:tab w:val="center" w:pos="4680"/>
-                <w:tab w:val="right" w:pos="9360"/>
-              </w:tabs>
-            </w:pPr>
-          </w:p>
-        </w:tc>
-      </w:tr>
-      <w:tr>
-        <w:tc>
-          <w:tcPr>
-            <w:tcW w:w="4675" w:type="dxa"/>
-          </w:tcPr>
-          <w:p>
-            <w:pPr>
-              <w:tabs>
-                <w:tab w:val="left" w:pos="0"/>
-                <w:tab w:val="center" w:pos="4680"/>
-                <w:tab w:val="right" w:pos="9360"/>
-              </w:tabs>
-            </w:pPr>
             <w:r>
               <w:t>1859</w:t>
             </w:r>
@@ -888,6 +678,234 @@
             <w:r>
               <w:t>ZCMI Co-op building built</w:t>
             </w:r>
+          </w:p>
+        </w:tc>
+      </w:tr>
+      <w:tr>
+        <w:tc>
+          <w:tcPr>
+            <w:tcW w:w="4675" w:type="dxa"/>
+          </w:tcPr>
+          <w:p>
+            <w:pPr>
+              <w:tabs>
+                <w:tab w:val="left" w:pos="0"/>
+                <w:tab w:val="center" w:pos="4680"/>
+                <w:tab w:val="right" w:pos="9360"/>
+              </w:tabs>
+            </w:pPr>
+          </w:p>
+        </w:tc>
+        <w:tc>
+          <w:tcPr>
+            <w:tcW w:w="4675" w:type="dxa"/>
+          </w:tcPr>
+          <w:p>
+            <w:pPr>
+              <w:tabs>
+                <w:tab w:val="left" w:pos="0"/>
+                <w:tab w:val="center" w:pos="4680"/>
+                <w:tab w:val="right" w:pos="9360"/>
+              </w:tabs>
+            </w:pPr>
+          </w:p>
+        </w:tc>
+      </w:tr>
+      <w:tr>
+        <w:tc>
+          <w:tcPr>
+            <w:tcW w:w="4675" w:type="dxa"/>
+          </w:tcPr>
+          <w:p>
+            <w:pPr>
+              <w:tabs>
+                <w:tab w:val="left" w:pos="0"/>
+                <w:tab w:val="center" w:pos="4680"/>
+                <w:tab w:val="right" w:pos="9360"/>
+              </w:tabs>
+            </w:pPr>
+          </w:p>
+        </w:tc>
+        <w:tc>
+          <w:tcPr>
+            <w:tcW w:w="4675" w:type="dxa"/>
+          </w:tcPr>
+          <w:p>
+            <w:pPr>
+              <w:tabs>
+                <w:tab w:val="left" w:pos="0"/>
+                <w:tab w:val="center" w:pos="4680"/>
+                <w:tab w:val="right" w:pos="9360"/>
+              </w:tabs>
+            </w:pPr>
+          </w:p>
+        </w:tc>
+      </w:tr>
+      <w:tr>
+        <w:tc>
+          <w:tcPr>
+            <w:tcW w:w="4675" w:type="dxa"/>
+          </w:tcPr>
+          <w:p>
+            <w:pPr>
+              <w:tabs>
+                <w:tab w:val="left" w:pos="0"/>
+                <w:tab w:val="center" w:pos="4680"/>
+                <w:tab w:val="right" w:pos="9360"/>
+              </w:tabs>
+            </w:pPr>
+            <w:r>
+              <w:t>1888</w:t>
+            </w:r>
+          </w:p>
+        </w:tc>
+        <w:tc>
+          <w:tcPr>
+            <w:tcW w:w="4675" w:type="dxa"/>
+          </w:tcPr>
+          <w:p>
+            <w:pPr>
+              <w:tabs>
+                <w:tab w:val="left" w:pos="0"/>
+                <w:tab w:val="center" w:pos="4680"/>
+                <w:tab w:val="right" w:pos="9360"/>
+              </w:tabs>
+            </w:pPr>
+            <w:r>
+              <w:t>Cleveland signs Latah County bill</w:t>
+            </w:r>
+          </w:p>
+        </w:tc>
+      </w:tr>
+      <w:tr>
+        <w:tc>
+          <w:tcPr>
+            <w:tcW w:w="4675" w:type="dxa"/>
+          </w:tcPr>
+          <w:p>
+            <w:pPr>
+              <w:tabs>
+                <w:tab w:val="left" w:pos="0"/>
+                <w:tab w:val="center" w:pos="4680"/>
+                <w:tab w:val="right" w:pos="9360"/>
+              </w:tabs>
+            </w:pPr>
+            <w:r>
+              <w:t>1889</w:t>
+            </w:r>
+          </w:p>
+        </w:tc>
+        <w:tc>
+          <w:tcPr>
+            <w:tcW w:w="4675" w:type="dxa"/>
+          </w:tcPr>
+          <w:p>
+            <w:pPr>
+              <w:tabs>
+                <w:tab w:val="left" w:pos="0"/>
+                <w:tab w:val="center" w:pos="4680"/>
+                <w:tab w:val="right" w:pos="9360"/>
+              </w:tabs>
+            </w:pPr>
+            <w:r>
+              <w:t>University of Idaho founded</w:t>
+            </w:r>
+          </w:p>
+        </w:tc>
+      </w:tr>
+      <w:tr>
+        <w:tc>
+          <w:tcPr>
+            <w:tcW w:w="4675" w:type="dxa"/>
+          </w:tcPr>
+          <w:p>
+            <w:pPr>
+              <w:tabs>
+                <w:tab w:val="left" w:pos="0"/>
+                <w:tab w:val="center" w:pos="4680"/>
+                <w:tab w:val="right" w:pos="9360"/>
+              </w:tabs>
+            </w:pPr>
+            <w:r>
+              <w:t>1890</w:t>
+            </w:r>
+          </w:p>
+        </w:tc>
+        <w:tc>
+          <w:tcPr>
+            <w:tcW w:w="4675" w:type="dxa"/>
+          </w:tcPr>
+          <w:p>
+            <w:pPr>
+              <w:tabs>
+                <w:tab w:val="left" w:pos="0"/>
+                <w:tab w:val="center" w:pos="4680"/>
+                <w:tab w:val="right" w:pos="9360"/>
+              </w:tabs>
+            </w:pPr>
+            <w:r>
+              <w:t>Idaho Statehood</w:t>
+            </w:r>
+          </w:p>
+        </w:tc>
+      </w:tr>
+      <w:tr>
+        <w:tc>
+          <w:tcPr>
+            <w:tcW w:w="4675" w:type="dxa"/>
+          </w:tcPr>
+          <w:p>
+            <w:pPr>
+              <w:tabs>
+                <w:tab w:val="left" w:pos="0"/>
+                <w:tab w:val="center" w:pos="4680"/>
+                <w:tab w:val="right" w:pos="9360"/>
+              </w:tabs>
+            </w:pPr>
+          </w:p>
+        </w:tc>
+        <w:tc>
+          <w:tcPr>
+            <w:tcW w:w="4675" w:type="dxa"/>
+          </w:tcPr>
+          <w:p>
+            <w:pPr>
+              <w:tabs>
+                <w:tab w:val="left" w:pos="0"/>
+                <w:tab w:val="center" w:pos="4680"/>
+                <w:tab w:val="right" w:pos="9360"/>
+              </w:tabs>
+            </w:pPr>
+          </w:p>
+        </w:tc>
+      </w:tr>
+      <w:tr>
+        <w:tc>
+          <w:tcPr>
+            <w:tcW w:w="4675" w:type="dxa"/>
+          </w:tcPr>
+          <w:p>
+            <w:pPr>
+              <w:tabs>
+                <w:tab w:val="left" w:pos="0"/>
+                <w:tab w:val="center" w:pos="4680"/>
+                <w:tab w:val="right" w:pos="9360"/>
+              </w:tabs>
+            </w:pPr>
+          </w:p>
+        </w:tc>
+        <w:tc>
+          <w:tcPr>
+            <w:tcW w:w="4675" w:type="dxa"/>
+          </w:tcPr>
+          <w:p>
+            <w:pPr>
+              <w:tabs>
+                <w:tab w:val="left" w:pos="0"/>
+                <w:tab w:val="center" w:pos="4680"/>
+                <w:tab w:val="right" w:pos="9360"/>
+              </w:tabs>
+            </w:pPr>
           </w:p>
         </w:tc>
       </w:tr>
